--- a/04_shiny_class/shiny_class_handout04_HTML_tags.docx
+++ b/04_shiny_class/shiny_class_handout04_HTML_tags.docx
@@ -52,6 +52,14 @@
           <w:sz w:val="24"/>
           <w:szCs w:val="24"/>
         </w:rPr>
+        <w:t xml:space="preserve">code from the </w:t>
+      </w:r>
+      <w:r>
+        <w:rPr>
+          <w:rFonts w:ascii="Arial" w:hAnsi="Arial" w:cs="Arial"/>
+          <w:sz w:val="24"/>
+          <w:szCs w:val="24"/>
+        </w:rPr>
         <w:t xml:space="preserve">HTML </w:t>
       </w:r>
       <w:r>
@@ -60,7 +68,63 @@
           <w:sz w:val="24"/>
           <w:szCs w:val="24"/>
         </w:rPr>
-        <w:t xml:space="preserve">code that define the structure of </w:t>
+        <w:t>markup language</w:t>
+      </w:r>
+      <w:r>
+        <w:rPr>
+          <w:rFonts w:ascii="Arial" w:hAnsi="Arial" w:cs="Arial"/>
+          <w:sz w:val="24"/>
+          <w:szCs w:val="24"/>
+        </w:rPr>
+        <w:t xml:space="preserve"> that </w:t>
+      </w:r>
+      <w:r>
+        <w:rPr>
+          <w:rFonts w:ascii="Arial" w:hAnsi="Arial" w:cs="Arial"/>
+          <w:sz w:val="24"/>
+          <w:szCs w:val="24"/>
+        </w:rPr>
+        <w:t xml:space="preserve">help </w:t>
+      </w:r>
+      <w:r>
+        <w:rPr>
+          <w:rFonts w:ascii="Arial" w:hAnsi="Arial" w:cs="Arial"/>
+          <w:sz w:val="24"/>
+          <w:szCs w:val="24"/>
+        </w:rPr>
+        <w:t xml:space="preserve">define the </w:t>
+      </w:r>
+      <w:r>
+        <w:rPr>
+          <w:rFonts w:ascii="Arial" w:hAnsi="Arial" w:cs="Arial"/>
+          <w:sz w:val="24"/>
+          <w:szCs w:val="24"/>
+        </w:rPr>
+        <w:t>appearance, layout, and behavior of the text</w:t>
+      </w:r>
+      <w:r>
+        <w:rPr>
+          <w:rFonts w:ascii="Arial" w:hAnsi="Arial" w:cs="Arial"/>
+          <w:sz w:val="24"/>
+          <w:szCs w:val="24"/>
+        </w:rPr>
+        <w:t xml:space="preserve"> </w:t>
+      </w:r>
+      <w:r>
+        <w:rPr>
+          <w:rFonts w:ascii="Arial" w:hAnsi="Arial" w:cs="Arial"/>
+          <w:sz w:val="24"/>
+          <w:szCs w:val="24"/>
+        </w:rPr>
+        <w:t>of a webpage.  This provides structure to your</w:t>
+      </w:r>
+      <w:r>
+        <w:rPr>
+          <w:rFonts w:ascii="Arial" w:hAnsi="Arial" w:cs="Arial"/>
+          <w:sz w:val="24"/>
+          <w:szCs w:val="24"/>
+        </w:rPr>
+        <w:t xml:space="preserve"> </w:t>
       </w:r>
       <w:r>
         <w:rPr>
@@ -76,72 +140,27 @@
           <w:sz w:val="24"/>
           <w:szCs w:val="24"/>
         </w:rPr>
-        <w:t>page</w:t>
-      </w:r>
-      <w:r>
-        <w:rPr>
-          <w:rFonts w:ascii="Arial" w:hAnsi="Arial" w:cs="Arial"/>
-          <w:sz w:val="24"/>
-          <w:szCs w:val="24"/>
-        </w:rPr>
-        <w:t xml:space="preserve"> written in HTML</w:t>
-      </w:r>
-      <w:r>
-        <w:rPr>
-          <w:rFonts w:ascii="Arial" w:hAnsi="Arial" w:cs="Arial"/>
-          <w:sz w:val="24"/>
-          <w:szCs w:val="24"/>
-        </w:rPr>
-        <w:t>.  Shiny has some built-in functions for some of the most common HTML tags</w:t>
-      </w:r>
-      <w:r>
-        <w:rPr>
-          <w:rFonts w:ascii="Arial" w:hAnsi="Arial" w:cs="Arial"/>
-          <w:sz w:val="24"/>
-          <w:szCs w:val="24"/>
-        </w:rPr>
-        <w:t xml:space="preserve"> </w:t>
-      </w:r>
-      <w:r>
-        <w:rPr>
-          <w:rFonts w:ascii="Arial" w:hAnsi="Arial" w:cs="Arial"/>
-          <w:sz w:val="24"/>
-          <w:szCs w:val="24"/>
-        </w:rPr>
-        <w:t>so you can customize your Shiny app</w:t>
-      </w:r>
-      <w:r>
-        <w:rPr>
-          <w:rFonts w:ascii="Arial" w:hAnsi="Arial" w:cs="Arial"/>
-          <w:sz w:val="24"/>
-          <w:szCs w:val="24"/>
-        </w:rPr>
-        <w:t xml:space="preserve">.  These </w:t>
-      </w:r>
-      <w:r>
-        <w:rPr>
-          <w:rFonts w:ascii="Arial" w:hAnsi="Arial" w:cs="Arial"/>
-          <w:sz w:val="24"/>
-          <w:szCs w:val="24"/>
-        </w:rPr>
-        <w:t xml:space="preserve">functions </w:t>
-      </w:r>
-      <w:r>
-        <w:rPr>
-          <w:rFonts w:ascii="Arial" w:hAnsi="Arial" w:cs="Arial"/>
-          <w:sz w:val="24"/>
-          <w:szCs w:val="24"/>
-        </w:rPr>
-        <w:t>are listed below</w:t>
-      </w:r>
-      <w:r>
-        <w:rPr>
-          <w:rFonts w:ascii="Arial" w:hAnsi="Arial" w:cs="Arial"/>
-          <w:sz w:val="24"/>
-          <w:szCs w:val="24"/>
-        </w:rPr>
-        <w:t>, along with the HTML equivalent</w:t>
-      </w:r>
+        <w:t xml:space="preserve">page.  </w:t>
+      </w:r>
+      <w:r>
+        <w:rPr>
+          <w:rFonts w:ascii="Arial" w:hAnsi="Arial" w:cs="Arial"/>
+          <w:sz w:val="24"/>
+          <w:szCs w:val="24"/>
+        </w:rPr>
+        <w:t xml:space="preserve">See Chapter 13 of Mastering Shiny for a </w:t>
+      </w:r>
+      <w:hyperlink r:id="rId7" w:anchor="introduction-to-html" w:history="1">
+        <w:r>
+          <w:rPr>
+            <w:rStyle w:val="Hyperlink"/>
+            <w:rFonts w:ascii="Arial" w:hAnsi="Arial" w:cs="Arial"/>
+            <w:sz w:val="24"/>
+            <w:szCs w:val="24"/>
+          </w:rPr>
+          <w:t>basic introduction to HTML</w:t>
+        </w:r>
+      </w:hyperlink>
       <w:r>
         <w:rPr>
           <w:rFonts w:ascii="Arial" w:hAnsi="Arial" w:cs="Arial"/>
@@ -165,6 +184,97 @@
           <w:sz w:val="24"/>
           <w:szCs w:val="24"/>
         </w:rPr>
+        <w:t>Shiny has some built-in functions for some of the most common HTML tags</w:t>
+      </w:r>
+      <w:r>
+        <w:rPr>
+          <w:rFonts w:ascii="Arial" w:hAnsi="Arial" w:cs="Arial"/>
+          <w:sz w:val="24"/>
+          <w:szCs w:val="24"/>
+        </w:rPr>
+        <w:t xml:space="preserve"> </w:t>
+      </w:r>
+      <w:r>
+        <w:rPr>
+          <w:rFonts w:ascii="Arial" w:hAnsi="Arial" w:cs="Arial"/>
+          <w:sz w:val="24"/>
+          <w:szCs w:val="24"/>
+        </w:rPr>
+        <w:t xml:space="preserve">so you can customize </w:t>
+      </w:r>
+      <w:r>
+        <w:rPr>
+          <w:rFonts w:ascii="Arial" w:hAnsi="Arial" w:cs="Arial"/>
+          <w:sz w:val="24"/>
+          <w:szCs w:val="24"/>
+        </w:rPr>
+        <w:t xml:space="preserve">the look of </w:t>
+      </w:r>
+      <w:r>
+        <w:rPr>
+          <w:rFonts w:ascii="Arial" w:hAnsi="Arial" w:cs="Arial"/>
+          <w:sz w:val="24"/>
+          <w:szCs w:val="24"/>
+        </w:rPr>
+        <w:t>your Shiny app</w:t>
+      </w:r>
+      <w:r>
+        <w:rPr>
+          <w:rFonts w:ascii="Arial" w:hAnsi="Arial" w:cs="Arial"/>
+          <w:sz w:val="24"/>
+          <w:szCs w:val="24"/>
+        </w:rPr>
+        <w:t xml:space="preserve">.  These </w:t>
+      </w:r>
+      <w:r>
+        <w:rPr>
+          <w:rFonts w:ascii="Arial" w:hAnsi="Arial" w:cs="Arial"/>
+          <w:sz w:val="24"/>
+          <w:szCs w:val="24"/>
+        </w:rPr>
+        <w:t xml:space="preserve">functions </w:t>
+      </w:r>
+      <w:r>
+        <w:rPr>
+          <w:rFonts w:ascii="Arial" w:hAnsi="Arial" w:cs="Arial"/>
+          <w:sz w:val="24"/>
+          <w:szCs w:val="24"/>
+        </w:rPr>
+        <w:t>are listed below</w:t>
+      </w:r>
+      <w:r>
+        <w:rPr>
+          <w:rFonts w:ascii="Arial" w:hAnsi="Arial" w:cs="Arial"/>
+          <w:sz w:val="24"/>
+          <w:szCs w:val="24"/>
+        </w:rPr>
+        <w:t>, along with the HTML equivalent</w:t>
+      </w:r>
+      <w:r>
+        <w:rPr>
+          <w:rFonts w:ascii="Arial" w:hAnsi="Arial" w:cs="Arial"/>
+          <w:sz w:val="24"/>
+          <w:szCs w:val="24"/>
+        </w:rPr>
+        <w:t>.</w:t>
+      </w:r>
+      <w:bookmarkStart w:id="0" w:name="_GoBack"/>
+      <w:bookmarkEnd w:id="0"/>
+    </w:p>
+    <w:p>
+      <w:pPr>
+        <w:rPr>
+          <w:rFonts w:ascii="Arial" w:hAnsi="Arial" w:cs="Arial"/>
+          <w:sz w:val="24"/>
+          <w:szCs w:val="24"/>
+        </w:rPr>
+      </w:pPr>
+      <w:r>
+        <w:rPr>
+          <w:rFonts w:ascii="Arial" w:hAnsi="Arial" w:cs="Arial"/>
+          <w:sz w:val="24"/>
+          <w:szCs w:val="24"/>
+        </w:rPr>
         <w:t xml:space="preserve">Less common tags can be found in the </w:t>
       </w:r>
       <w:r>
@@ -281,7 +391,7 @@
         </w:rPr>
         <w:t xml:space="preserve">).  Explore that list and see more tags in action at the </w:t>
       </w:r>
-      <w:hyperlink r:id="rId7" w:history="1">
+      <w:hyperlink r:id="rId8" w:history="1">
         <w:r>
           <w:rPr>
             <w:rStyle w:val="Hyperlink"/>
@@ -308,6 +418,14 @@
         </w:rPr>
         <w:t>.</w:t>
       </w:r>
+      <w:r>
+        <w:rPr>
+          <w:rFonts w:ascii="Arial" w:hAnsi="Arial" w:cs="Arial"/>
+          <w:sz w:val="24"/>
+          <w:szCs w:val="24"/>
+        </w:rPr>
+        <w:t xml:space="preserve"> </w:t>
+      </w:r>
     </w:p>
     <w:p>
       <w:pPr>
@@ -404,15 +522,7 @@
           <w:sz w:val="24"/>
           <w:szCs w:val="24"/>
         </w:rPr>
-        <w:t>p</w:t>
-      </w:r>
-      <w:r>
-        <w:rPr>
-          <w:rFonts w:ascii="Lucida Console" w:hAnsi="Lucida Console" w:cs="Arial"/>
-          <w:sz w:val="24"/>
-          <w:szCs w:val="24"/>
-        </w:rPr>
-        <w:t>()</w:t>
+        <w:t>p()</w:t>
       </w:r>
       <w:r>
         <w:rPr>
@@ -493,15 +603,7 @@
           <w:sz w:val="24"/>
           <w:szCs w:val="24"/>
         </w:rPr>
-        <w:t>h1</w:t>
-      </w:r>
-      <w:r>
-        <w:rPr>
-          <w:rFonts w:ascii="Lucida Console" w:hAnsi="Lucida Console" w:cs="Arial"/>
-          <w:sz w:val="24"/>
-          <w:szCs w:val="24"/>
-        </w:rPr>
-        <w:t>()</w:t>
+        <w:t>h1()</w:t>
       </w:r>
       <w:r>
         <w:rPr>
@@ -582,15 +684,7 @@
           <w:sz w:val="24"/>
           <w:szCs w:val="24"/>
         </w:rPr>
-        <w:t>h2</w:t>
-      </w:r>
-      <w:r>
-        <w:rPr>
-          <w:rFonts w:ascii="Lucida Console" w:hAnsi="Lucida Console" w:cs="Arial"/>
-          <w:sz w:val="24"/>
-          <w:szCs w:val="24"/>
-        </w:rPr>
-        <w:t>()</w:t>
+        <w:t>h2()</w:t>
       </w:r>
       <w:r>
         <w:rPr>
@@ -656,8 +750,6 @@
         </w:rPr>
         <w:t>A second level header</w:t>
       </w:r>
-      <w:bookmarkStart w:id="0" w:name="_GoBack"/>
-      <w:bookmarkEnd w:id="0"/>
     </w:p>
     <w:p>
       <w:pPr>
@@ -673,15 +765,7 @@
           <w:sz w:val="24"/>
           <w:szCs w:val="24"/>
         </w:rPr>
-        <w:t>h3</w:t>
-      </w:r>
-      <w:r>
-        <w:rPr>
-          <w:rFonts w:ascii="Lucida Console" w:hAnsi="Lucida Console" w:cs="Arial"/>
-          <w:sz w:val="24"/>
-          <w:szCs w:val="24"/>
-        </w:rPr>
-        <w:t>()</w:t>
+        <w:t>h3()</w:t>
       </w:r>
       <w:r>
         <w:rPr>
@@ -762,15 +846,7 @@
           <w:sz w:val="24"/>
           <w:szCs w:val="24"/>
         </w:rPr>
-        <w:t>h4</w:t>
-      </w:r>
-      <w:r>
-        <w:rPr>
-          <w:rFonts w:ascii="Lucida Console" w:hAnsi="Lucida Console" w:cs="Arial"/>
-          <w:sz w:val="24"/>
-          <w:szCs w:val="24"/>
-        </w:rPr>
-        <w:t>()</w:t>
+        <w:t>h4()</w:t>
       </w:r>
       <w:r>
         <w:rPr>
@@ -851,15 +927,7 @@
           <w:sz w:val="24"/>
           <w:szCs w:val="24"/>
         </w:rPr>
-        <w:t>h5</w:t>
-      </w:r>
-      <w:r>
-        <w:rPr>
-          <w:rFonts w:ascii="Lucida Console" w:hAnsi="Lucida Console" w:cs="Arial"/>
-          <w:sz w:val="24"/>
-          <w:szCs w:val="24"/>
-        </w:rPr>
-        <w:t>()</w:t>
+        <w:t>h5()</w:t>
       </w:r>
       <w:r>
         <w:rPr>
@@ -940,15 +1008,7 @@
           <w:sz w:val="24"/>
           <w:szCs w:val="24"/>
         </w:rPr>
-        <w:t>h6</w:t>
-      </w:r>
-      <w:r>
-        <w:rPr>
-          <w:rFonts w:ascii="Lucida Console" w:hAnsi="Lucida Console" w:cs="Arial"/>
-          <w:sz w:val="24"/>
-          <w:szCs w:val="24"/>
-        </w:rPr>
-        <w:t>()</w:t>
+        <w:t>h6()</w:t>
       </w:r>
       <w:r>
         <w:rPr>
@@ -1029,15 +1089,7 @@
           <w:sz w:val="24"/>
           <w:szCs w:val="24"/>
         </w:rPr>
-        <w:t>a</w:t>
-      </w:r>
-      <w:r>
-        <w:rPr>
-          <w:rFonts w:ascii="Lucida Console" w:hAnsi="Lucida Console" w:cs="Arial"/>
-          <w:sz w:val="24"/>
-          <w:szCs w:val="24"/>
-        </w:rPr>
-        <w:t>()</w:t>
+        <w:t>a()</w:t>
       </w:r>
       <w:r>
         <w:rPr>
@@ -1227,15 +1279,7 @@
           <w:sz w:val="24"/>
           <w:szCs w:val="24"/>
         </w:rPr>
-        <w:t>div</w:t>
-      </w:r>
-      <w:r>
-        <w:rPr>
-          <w:rFonts w:ascii="Lucida Console" w:hAnsi="Lucida Console" w:cs="Arial"/>
-          <w:sz w:val="24"/>
-          <w:szCs w:val="24"/>
-        </w:rPr>
-        <w:t>()</w:t>
+        <w:t>div()</w:t>
       </w:r>
       <w:r>
         <w:rPr>
@@ -1308,15 +1352,7 @@
           <w:sz w:val="24"/>
           <w:szCs w:val="24"/>
         </w:rPr>
-        <w:t>span</w:t>
-      </w:r>
-      <w:r>
-        <w:rPr>
-          <w:rFonts w:ascii="Lucida Console" w:hAnsi="Lucida Console" w:cs="Arial"/>
-          <w:sz w:val="24"/>
-          <w:szCs w:val="24"/>
-        </w:rPr>
-        <w:t>()</w:t>
+        <w:t>span()</w:t>
       </w:r>
       <w:r>
         <w:rPr>
@@ -1381,15 +1417,7 @@
           <w:sz w:val="24"/>
           <w:szCs w:val="24"/>
         </w:rPr>
-        <w:t>pre</w:t>
-      </w:r>
-      <w:r>
-        <w:rPr>
-          <w:rFonts w:ascii="Lucida Console" w:hAnsi="Lucida Console" w:cs="Arial"/>
-          <w:sz w:val="24"/>
-          <w:szCs w:val="24"/>
-        </w:rPr>
-        <w:t>()</w:t>
+        <w:t>pre()</w:t>
       </w:r>
       <w:r>
         <w:rPr>
@@ -1462,15 +1490,7 @@
           <w:sz w:val="24"/>
           <w:szCs w:val="24"/>
         </w:rPr>
-        <w:t>code</w:t>
-      </w:r>
-      <w:r>
-        <w:rPr>
-          <w:rFonts w:ascii="Lucida Console" w:hAnsi="Lucida Console" w:cs="Arial"/>
-          <w:sz w:val="24"/>
-          <w:szCs w:val="24"/>
-        </w:rPr>
-        <w:t>()</w:t>
+        <w:t>code()</w:t>
       </w:r>
       <w:r>
         <w:rPr>
@@ -1644,15 +1664,7 @@
           <w:sz w:val="24"/>
           <w:szCs w:val="24"/>
         </w:rPr>
-        <w:t>strong</w:t>
-      </w:r>
-      <w:r>
-        <w:rPr>
-          <w:rFonts w:ascii="Lucida Console" w:hAnsi="Lucida Console" w:cs="Arial"/>
-          <w:sz w:val="24"/>
-          <w:szCs w:val="24"/>
-        </w:rPr>
-        <w:t>()</w:t>
+        <w:t>strong()</w:t>
       </w:r>
       <w:r>
         <w:rPr>
@@ -1822,8 +1834,8 @@
       </w:pPr>
     </w:p>
     <w:sectPr>
-      <w:headerReference w:type="default" r:id="rId8"/>
-      <w:footerReference w:type="default" r:id="rId9"/>
+      <w:headerReference w:type="default" r:id="rId9"/>
+      <w:footerReference w:type="default" r:id="rId10"/>
       <w:pgSz w:w="12240" w:h="15840"/>
       <w:pgMar w:top="720" w:right="1008" w:bottom="720" w:left="1008" w:header="720" w:footer="720" w:gutter="0"/>
       <w:cols w:space="720"/>
@@ -1953,7 +1965,7 @@
         <w:sz w:val="16"/>
         <w:szCs w:val="16"/>
       </w:rPr>
-      <w:t>2019-09-10</w:t>
+      <w:t>2019-11-01</w:t>
     </w:r>
     <w:r>
       <w:rPr>
@@ -2959,6 +2971,18 @@
       <w:shd w:val="clear" w:color="auto" w:fill="E1DFDD"/>
     </w:rPr>
   </w:style>
+  <w:style w:type="character" w:styleId="FollowedHyperlink">
+    <w:name w:val="FollowedHyperlink"/>
+    <w:basedOn w:val="DefaultParagraphFont"/>
+    <w:uiPriority w:val="99"/>
+    <w:semiHidden/>
+    <w:unhideWhenUsed/>
+    <w:rsid w:val="00271E5C"/>
+    <w:rPr>
+      <w:color w:val="800080" w:themeColor="followedHyperlink"/>
+      <w:u w:val="single"/>
+    </w:rPr>
+  </w:style>
 </w:styles>
 </file>
 

--- a/04_shiny_class/shiny_class_handout04_HTML_tags.docx
+++ b/04_shiny_class/shiny_class_handout04_HTML_tags.docx
@@ -258,17 +258,1629 @@
         </w:rPr>
         <w:t>.</w:t>
       </w:r>
+    </w:p>
+    <w:p>
+      <w:pPr>
+        <w:rPr>
+          <w:rFonts w:ascii="Arial" w:hAnsi="Arial" w:cs="Arial"/>
+          <w:b/>
+          <w:bCs/>
+          <w:sz w:val="24"/>
+          <w:szCs w:val="24"/>
+        </w:rPr>
+      </w:pPr>
+      <w:r>
+        <w:rPr>
+          <w:rFonts w:ascii="Arial" w:hAnsi="Arial" w:cs="Arial"/>
+          <w:b/>
+          <w:bCs/>
+          <w:sz w:val="24"/>
+          <w:szCs w:val="24"/>
+        </w:rPr>
+        <w:t>f</w:t>
+      </w:r>
+      <w:r>
+        <w:rPr>
+          <w:rFonts w:ascii="Arial" w:hAnsi="Arial" w:cs="Arial"/>
+          <w:b/>
+          <w:bCs/>
+          <w:sz w:val="24"/>
+          <w:szCs w:val="24"/>
+        </w:rPr>
+        <w:t>unction</w:t>
+      </w:r>
+      <w:r>
+        <w:rPr>
+          <w:rFonts w:ascii="Arial" w:hAnsi="Arial" w:cs="Arial"/>
+          <w:b/>
+          <w:bCs/>
+          <w:sz w:val="24"/>
+          <w:szCs w:val="24"/>
+        </w:rPr>
+        <w:tab/>
+      </w:r>
+      <w:r>
+        <w:rPr>
+          <w:rFonts w:ascii="Arial" w:hAnsi="Arial" w:cs="Arial"/>
+          <w:b/>
+          <w:bCs/>
+          <w:sz w:val="24"/>
+          <w:szCs w:val="24"/>
+        </w:rPr>
+        <w:t>HTML5 equivalent</w:t>
+      </w:r>
+      <w:r>
+        <w:rPr>
+          <w:rFonts w:ascii="Arial" w:hAnsi="Arial" w:cs="Arial"/>
+          <w:b/>
+          <w:bCs/>
+          <w:sz w:val="24"/>
+          <w:szCs w:val="24"/>
+        </w:rPr>
+        <w:tab/>
+      </w:r>
+      <w:r>
+        <w:rPr>
+          <w:rFonts w:ascii="Arial" w:hAnsi="Arial" w:cs="Arial"/>
+          <w:b/>
+          <w:bCs/>
+          <w:sz w:val="24"/>
+          <w:szCs w:val="24"/>
+        </w:rPr>
+        <w:tab/>
+      </w:r>
+      <w:r>
+        <w:rPr>
+          <w:rFonts w:ascii="Arial" w:hAnsi="Arial" w:cs="Arial"/>
+          <w:b/>
+          <w:bCs/>
+          <w:sz w:val="24"/>
+          <w:szCs w:val="24"/>
+        </w:rPr>
+        <w:t>creates</w:t>
+      </w:r>
+    </w:p>
+    <w:p>
+      <w:pPr>
+        <w:rPr>
+          <w:rFonts w:ascii="Arial" w:hAnsi="Arial" w:cs="Arial"/>
+          <w:sz w:val="24"/>
+          <w:szCs w:val="24"/>
+        </w:rPr>
+      </w:pPr>
+      <w:r>
+        <w:rPr>
+          <w:rFonts w:ascii="Lucida Console" w:hAnsi="Lucida Console" w:cs="Arial"/>
+          <w:sz w:val="24"/>
+          <w:szCs w:val="24"/>
+        </w:rPr>
+        <w:t>p()</w:t>
+      </w:r>
+      <w:r>
+        <w:rPr>
+          <w:rFonts w:ascii="Arial" w:hAnsi="Arial" w:cs="Arial"/>
+          <w:sz w:val="24"/>
+          <w:szCs w:val="24"/>
+        </w:rPr>
+        <w:tab/>
+      </w:r>
+      <w:r>
+        <w:rPr>
+          <w:rFonts w:ascii="Arial" w:hAnsi="Arial" w:cs="Arial"/>
+          <w:sz w:val="24"/>
+          <w:szCs w:val="24"/>
+        </w:rPr>
+        <w:tab/>
+      </w:r>
+      <w:r>
+        <w:rPr>
+          <w:rFonts w:ascii="Arial" w:hAnsi="Arial" w:cs="Arial"/>
+          <w:sz w:val="24"/>
+          <w:szCs w:val="24"/>
+        </w:rPr>
+        <w:tab/>
+      </w:r>
+      <w:r>
+        <w:rPr>
+          <w:rFonts w:ascii="Arial" w:hAnsi="Arial" w:cs="Arial"/>
+          <w:sz w:val="24"/>
+          <w:szCs w:val="24"/>
+        </w:rPr>
+        <w:t>&lt;p&gt;</w:t>
+      </w:r>
+      <w:r>
+        <w:rPr>
+          <w:rFonts w:ascii="Arial" w:hAnsi="Arial" w:cs="Arial"/>
+          <w:sz w:val="24"/>
+          <w:szCs w:val="24"/>
+        </w:rPr>
+        <w:t>&lt;</w:t>
+      </w:r>
+      <w:r>
+        <w:rPr>
+          <w:rFonts w:ascii="Arial" w:hAnsi="Arial" w:cs="Arial"/>
+          <w:sz w:val="24"/>
+          <w:szCs w:val="24"/>
+        </w:rPr>
+        <w:t>/</w:t>
+      </w:r>
+      <w:r>
+        <w:rPr>
+          <w:rFonts w:ascii="Arial" w:hAnsi="Arial" w:cs="Arial"/>
+          <w:sz w:val="24"/>
+          <w:szCs w:val="24"/>
+        </w:rPr>
+        <w:t>p&gt;</w:t>
+      </w:r>
+      <w:r>
+        <w:rPr>
+          <w:rFonts w:ascii="Arial" w:hAnsi="Arial" w:cs="Arial"/>
+          <w:sz w:val="24"/>
+          <w:szCs w:val="24"/>
+        </w:rPr>
+        <w:tab/>
+      </w:r>
+      <w:r>
+        <w:rPr>
+          <w:rFonts w:ascii="Arial" w:hAnsi="Arial" w:cs="Arial"/>
+          <w:sz w:val="24"/>
+          <w:szCs w:val="24"/>
+        </w:rPr>
+        <w:tab/>
+      </w:r>
+      <w:r>
+        <w:rPr>
+          <w:rFonts w:ascii="Arial" w:hAnsi="Arial" w:cs="Arial"/>
+          <w:sz w:val="24"/>
+          <w:szCs w:val="24"/>
+        </w:rPr>
+        <w:t>A paragraph of text</w:t>
+      </w:r>
+    </w:p>
+    <w:p>
+      <w:pPr>
+        <w:rPr>
+          <w:rFonts w:ascii="Arial" w:hAnsi="Arial" w:cs="Arial"/>
+          <w:sz w:val="24"/>
+          <w:szCs w:val="24"/>
+        </w:rPr>
+      </w:pPr>
+      <w:r>
+        <w:rPr>
+          <w:rFonts w:ascii="Lucida Console" w:hAnsi="Lucida Console" w:cs="Arial"/>
+          <w:sz w:val="24"/>
+          <w:szCs w:val="24"/>
+        </w:rPr>
+        <w:t>h1()</w:t>
+      </w:r>
+      <w:r>
+        <w:rPr>
+          <w:rFonts w:ascii="Arial" w:hAnsi="Arial" w:cs="Arial"/>
+          <w:sz w:val="24"/>
+          <w:szCs w:val="24"/>
+        </w:rPr>
+        <w:tab/>
+      </w:r>
+      <w:r>
+        <w:rPr>
+          <w:rFonts w:ascii="Arial" w:hAnsi="Arial" w:cs="Arial"/>
+          <w:sz w:val="24"/>
+          <w:szCs w:val="24"/>
+        </w:rPr>
+        <w:tab/>
+      </w:r>
+      <w:r>
+        <w:rPr>
+          <w:rFonts w:ascii="Arial" w:hAnsi="Arial" w:cs="Arial"/>
+          <w:sz w:val="24"/>
+          <w:szCs w:val="24"/>
+        </w:rPr>
+        <w:tab/>
+      </w:r>
+      <w:r>
+        <w:rPr>
+          <w:rFonts w:ascii="Arial" w:hAnsi="Arial" w:cs="Arial"/>
+          <w:sz w:val="24"/>
+          <w:szCs w:val="24"/>
+        </w:rPr>
+        <w:t>&lt;h1&gt;</w:t>
+      </w:r>
+      <w:r>
+        <w:rPr>
+          <w:rFonts w:ascii="Arial" w:hAnsi="Arial" w:cs="Arial"/>
+          <w:sz w:val="24"/>
+          <w:szCs w:val="24"/>
+        </w:rPr>
+        <w:t>&lt;</w:t>
+      </w:r>
+      <w:r>
+        <w:rPr>
+          <w:rFonts w:ascii="Arial" w:hAnsi="Arial" w:cs="Arial"/>
+          <w:sz w:val="24"/>
+          <w:szCs w:val="24"/>
+        </w:rPr>
+        <w:t>/</w:t>
+      </w:r>
+      <w:r>
+        <w:rPr>
+          <w:rFonts w:ascii="Arial" w:hAnsi="Arial" w:cs="Arial"/>
+          <w:sz w:val="24"/>
+          <w:szCs w:val="24"/>
+        </w:rPr>
+        <w:t>h1&gt;</w:t>
+      </w:r>
+      <w:r>
+        <w:rPr>
+          <w:rFonts w:ascii="Arial" w:hAnsi="Arial" w:cs="Arial"/>
+          <w:sz w:val="24"/>
+          <w:szCs w:val="24"/>
+        </w:rPr>
+        <w:tab/>
+      </w:r>
+      <w:r>
+        <w:rPr>
+          <w:rFonts w:ascii="Arial" w:hAnsi="Arial" w:cs="Arial"/>
+          <w:sz w:val="24"/>
+          <w:szCs w:val="24"/>
+        </w:rPr>
+        <w:tab/>
+      </w:r>
+      <w:r>
+        <w:rPr>
+          <w:rFonts w:ascii="Arial" w:hAnsi="Arial" w:cs="Arial"/>
+          <w:sz w:val="24"/>
+          <w:szCs w:val="24"/>
+        </w:rPr>
+        <w:t>A first level header</w:t>
+      </w:r>
+    </w:p>
+    <w:p>
+      <w:pPr>
+        <w:rPr>
+          <w:rFonts w:ascii="Arial" w:hAnsi="Arial" w:cs="Arial"/>
+          <w:sz w:val="24"/>
+          <w:szCs w:val="24"/>
+        </w:rPr>
+      </w:pPr>
+      <w:r>
+        <w:rPr>
+          <w:rFonts w:ascii="Lucida Console" w:hAnsi="Lucida Console" w:cs="Arial"/>
+          <w:sz w:val="24"/>
+          <w:szCs w:val="24"/>
+        </w:rPr>
+        <w:t>h2()</w:t>
+      </w:r>
+      <w:r>
+        <w:rPr>
+          <w:rFonts w:ascii="Arial" w:hAnsi="Arial" w:cs="Arial"/>
+          <w:sz w:val="24"/>
+          <w:szCs w:val="24"/>
+        </w:rPr>
+        <w:tab/>
+      </w:r>
+      <w:r>
+        <w:rPr>
+          <w:rFonts w:ascii="Arial" w:hAnsi="Arial" w:cs="Arial"/>
+          <w:sz w:val="24"/>
+          <w:szCs w:val="24"/>
+        </w:rPr>
+        <w:tab/>
+      </w:r>
+      <w:r>
+        <w:rPr>
+          <w:rFonts w:ascii="Arial" w:hAnsi="Arial" w:cs="Arial"/>
+          <w:sz w:val="24"/>
+          <w:szCs w:val="24"/>
+        </w:rPr>
+        <w:tab/>
+      </w:r>
+      <w:r>
+        <w:rPr>
+          <w:rFonts w:ascii="Arial" w:hAnsi="Arial" w:cs="Arial"/>
+          <w:sz w:val="24"/>
+          <w:szCs w:val="24"/>
+        </w:rPr>
+        <w:t>&lt;h2&gt;</w:t>
+      </w:r>
+      <w:r>
+        <w:rPr>
+          <w:rFonts w:ascii="Arial" w:hAnsi="Arial" w:cs="Arial"/>
+          <w:sz w:val="24"/>
+          <w:szCs w:val="24"/>
+        </w:rPr>
+        <w:t>&lt;</w:t>
+      </w:r>
+      <w:r>
+        <w:rPr>
+          <w:rFonts w:ascii="Arial" w:hAnsi="Arial" w:cs="Arial"/>
+          <w:sz w:val="24"/>
+          <w:szCs w:val="24"/>
+        </w:rPr>
+        <w:t>/</w:t>
+      </w:r>
+      <w:r>
+        <w:rPr>
+          <w:rFonts w:ascii="Arial" w:hAnsi="Arial" w:cs="Arial"/>
+          <w:sz w:val="24"/>
+          <w:szCs w:val="24"/>
+        </w:rPr>
+        <w:t>h</w:t>
+      </w:r>
+      <w:r>
+        <w:rPr>
+          <w:rFonts w:ascii="Arial" w:hAnsi="Arial" w:cs="Arial"/>
+          <w:sz w:val="24"/>
+          <w:szCs w:val="24"/>
+        </w:rPr>
+        <w:t>2</w:t>
+      </w:r>
+      <w:r>
+        <w:rPr>
+          <w:rFonts w:ascii="Arial" w:hAnsi="Arial" w:cs="Arial"/>
+          <w:sz w:val="24"/>
+          <w:szCs w:val="24"/>
+        </w:rPr>
+        <w:t>&gt;</w:t>
+      </w:r>
+      <w:r>
+        <w:rPr>
+          <w:rFonts w:ascii="Arial" w:hAnsi="Arial" w:cs="Arial"/>
+          <w:sz w:val="24"/>
+          <w:szCs w:val="24"/>
+        </w:rPr>
+        <w:tab/>
+      </w:r>
+      <w:r>
+        <w:rPr>
+          <w:rFonts w:ascii="Arial" w:hAnsi="Arial" w:cs="Arial"/>
+          <w:sz w:val="24"/>
+          <w:szCs w:val="24"/>
+        </w:rPr>
+        <w:tab/>
+      </w:r>
+      <w:r>
+        <w:rPr>
+          <w:rFonts w:ascii="Arial" w:hAnsi="Arial" w:cs="Arial"/>
+          <w:sz w:val="24"/>
+          <w:szCs w:val="24"/>
+        </w:rPr>
+        <w:t>A second level header</w:t>
+      </w:r>
+    </w:p>
+    <w:p>
+      <w:pPr>
+        <w:rPr>
+          <w:rFonts w:ascii="Arial" w:hAnsi="Arial" w:cs="Arial"/>
+          <w:sz w:val="24"/>
+          <w:szCs w:val="24"/>
+        </w:rPr>
+      </w:pPr>
+      <w:r>
+        <w:rPr>
+          <w:rFonts w:ascii="Lucida Console" w:hAnsi="Lucida Console" w:cs="Arial"/>
+          <w:sz w:val="24"/>
+          <w:szCs w:val="24"/>
+        </w:rPr>
+        <w:t>h3()</w:t>
+      </w:r>
+      <w:r>
+        <w:rPr>
+          <w:rFonts w:ascii="Arial" w:hAnsi="Arial" w:cs="Arial"/>
+          <w:sz w:val="24"/>
+          <w:szCs w:val="24"/>
+        </w:rPr>
+        <w:tab/>
+      </w:r>
+      <w:r>
+        <w:rPr>
+          <w:rFonts w:ascii="Arial" w:hAnsi="Arial" w:cs="Arial"/>
+          <w:sz w:val="24"/>
+          <w:szCs w:val="24"/>
+        </w:rPr>
+        <w:tab/>
+      </w:r>
+      <w:r>
+        <w:rPr>
+          <w:rFonts w:ascii="Arial" w:hAnsi="Arial" w:cs="Arial"/>
+          <w:sz w:val="24"/>
+          <w:szCs w:val="24"/>
+        </w:rPr>
+        <w:tab/>
+      </w:r>
+      <w:r>
+        <w:rPr>
+          <w:rFonts w:ascii="Arial" w:hAnsi="Arial" w:cs="Arial"/>
+          <w:sz w:val="24"/>
+          <w:szCs w:val="24"/>
+        </w:rPr>
+        <w:t>&lt;h3&gt;</w:t>
+      </w:r>
+      <w:r>
+        <w:rPr>
+          <w:rFonts w:ascii="Arial" w:hAnsi="Arial" w:cs="Arial"/>
+          <w:sz w:val="24"/>
+          <w:szCs w:val="24"/>
+        </w:rPr>
+        <w:t>&lt;</w:t>
+      </w:r>
+      <w:r>
+        <w:rPr>
+          <w:rFonts w:ascii="Arial" w:hAnsi="Arial" w:cs="Arial"/>
+          <w:sz w:val="24"/>
+          <w:szCs w:val="24"/>
+        </w:rPr>
+        <w:t>/</w:t>
+      </w:r>
+      <w:r>
+        <w:rPr>
+          <w:rFonts w:ascii="Arial" w:hAnsi="Arial" w:cs="Arial"/>
+          <w:sz w:val="24"/>
+          <w:szCs w:val="24"/>
+        </w:rPr>
+        <w:t>h</w:t>
+      </w:r>
+      <w:r>
+        <w:rPr>
+          <w:rFonts w:ascii="Arial" w:hAnsi="Arial" w:cs="Arial"/>
+          <w:sz w:val="24"/>
+          <w:szCs w:val="24"/>
+        </w:rPr>
+        <w:t>3</w:t>
+      </w:r>
+      <w:r>
+        <w:rPr>
+          <w:rFonts w:ascii="Arial" w:hAnsi="Arial" w:cs="Arial"/>
+          <w:sz w:val="24"/>
+          <w:szCs w:val="24"/>
+        </w:rPr>
+        <w:t>&gt;</w:t>
+      </w:r>
+      <w:r>
+        <w:rPr>
+          <w:rFonts w:ascii="Arial" w:hAnsi="Arial" w:cs="Arial"/>
+          <w:sz w:val="24"/>
+          <w:szCs w:val="24"/>
+        </w:rPr>
+        <w:tab/>
+      </w:r>
+      <w:r>
+        <w:rPr>
+          <w:rFonts w:ascii="Arial" w:hAnsi="Arial" w:cs="Arial"/>
+          <w:sz w:val="24"/>
+          <w:szCs w:val="24"/>
+        </w:rPr>
+        <w:tab/>
+      </w:r>
+      <w:r>
+        <w:rPr>
+          <w:rFonts w:ascii="Arial" w:hAnsi="Arial" w:cs="Arial"/>
+          <w:sz w:val="24"/>
+          <w:szCs w:val="24"/>
+        </w:rPr>
+        <w:t>A third level header</w:t>
+      </w:r>
+    </w:p>
+    <w:p>
+      <w:pPr>
+        <w:rPr>
+          <w:rFonts w:ascii="Arial" w:hAnsi="Arial" w:cs="Arial"/>
+          <w:sz w:val="24"/>
+          <w:szCs w:val="24"/>
+        </w:rPr>
+      </w:pPr>
+      <w:r>
+        <w:rPr>
+          <w:rFonts w:ascii="Lucida Console" w:hAnsi="Lucida Console" w:cs="Arial"/>
+          <w:sz w:val="24"/>
+          <w:szCs w:val="24"/>
+        </w:rPr>
+        <w:t>h4()</w:t>
+      </w:r>
+      <w:r>
+        <w:rPr>
+          <w:rFonts w:ascii="Arial" w:hAnsi="Arial" w:cs="Arial"/>
+          <w:sz w:val="24"/>
+          <w:szCs w:val="24"/>
+        </w:rPr>
+        <w:tab/>
+      </w:r>
+      <w:r>
+        <w:rPr>
+          <w:rFonts w:ascii="Arial" w:hAnsi="Arial" w:cs="Arial"/>
+          <w:sz w:val="24"/>
+          <w:szCs w:val="24"/>
+        </w:rPr>
+        <w:tab/>
+      </w:r>
+      <w:r>
+        <w:rPr>
+          <w:rFonts w:ascii="Arial" w:hAnsi="Arial" w:cs="Arial"/>
+          <w:sz w:val="24"/>
+          <w:szCs w:val="24"/>
+        </w:rPr>
+        <w:tab/>
+      </w:r>
+      <w:r>
+        <w:rPr>
+          <w:rFonts w:ascii="Arial" w:hAnsi="Arial" w:cs="Arial"/>
+          <w:sz w:val="24"/>
+          <w:szCs w:val="24"/>
+        </w:rPr>
+        <w:t>&lt;h4&gt;</w:t>
+      </w:r>
+      <w:r>
+        <w:rPr>
+          <w:rFonts w:ascii="Arial" w:hAnsi="Arial" w:cs="Arial"/>
+          <w:sz w:val="24"/>
+          <w:szCs w:val="24"/>
+        </w:rPr>
+        <w:t>&lt;</w:t>
+      </w:r>
+      <w:r>
+        <w:rPr>
+          <w:rFonts w:ascii="Arial" w:hAnsi="Arial" w:cs="Arial"/>
+          <w:sz w:val="24"/>
+          <w:szCs w:val="24"/>
+        </w:rPr>
+        <w:t>/</w:t>
+      </w:r>
+      <w:r>
+        <w:rPr>
+          <w:rFonts w:ascii="Arial" w:hAnsi="Arial" w:cs="Arial"/>
+          <w:sz w:val="24"/>
+          <w:szCs w:val="24"/>
+        </w:rPr>
+        <w:t>h</w:t>
+      </w:r>
+      <w:r>
+        <w:rPr>
+          <w:rFonts w:ascii="Arial" w:hAnsi="Arial" w:cs="Arial"/>
+          <w:sz w:val="24"/>
+          <w:szCs w:val="24"/>
+        </w:rPr>
+        <w:t>4</w:t>
+      </w:r>
+      <w:r>
+        <w:rPr>
+          <w:rFonts w:ascii="Arial" w:hAnsi="Arial" w:cs="Arial"/>
+          <w:sz w:val="24"/>
+          <w:szCs w:val="24"/>
+        </w:rPr>
+        <w:t>&gt;</w:t>
+      </w:r>
+      <w:r>
+        <w:rPr>
+          <w:rFonts w:ascii="Arial" w:hAnsi="Arial" w:cs="Arial"/>
+          <w:sz w:val="24"/>
+          <w:szCs w:val="24"/>
+        </w:rPr>
+        <w:tab/>
+      </w:r>
+      <w:r>
+        <w:rPr>
+          <w:rFonts w:ascii="Arial" w:hAnsi="Arial" w:cs="Arial"/>
+          <w:sz w:val="24"/>
+          <w:szCs w:val="24"/>
+        </w:rPr>
+        <w:tab/>
+      </w:r>
+      <w:r>
+        <w:rPr>
+          <w:rFonts w:ascii="Arial" w:hAnsi="Arial" w:cs="Arial"/>
+          <w:sz w:val="24"/>
+          <w:szCs w:val="24"/>
+        </w:rPr>
+        <w:t>A fourth level header</w:t>
+      </w:r>
+    </w:p>
+    <w:p>
+      <w:pPr>
+        <w:rPr>
+          <w:rFonts w:ascii="Arial" w:hAnsi="Arial" w:cs="Arial"/>
+          <w:sz w:val="24"/>
+          <w:szCs w:val="24"/>
+        </w:rPr>
+      </w:pPr>
+      <w:r>
+        <w:rPr>
+          <w:rFonts w:ascii="Lucida Console" w:hAnsi="Lucida Console" w:cs="Arial"/>
+          <w:sz w:val="24"/>
+          <w:szCs w:val="24"/>
+        </w:rPr>
+        <w:t>h5()</w:t>
+      </w:r>
+      <w:r>
+        <w:rPr>
+          <w:rFonts w:ascii="Arial" w:hAnsi="Arial" w:cs="Arial"/>
+          <w:sz w:val="24"/>
+          <w:szCs w:val="24"/>
+        </w:rPr>
+        <w:tab/>
+      </w:r>
+      <w:r>
+        <w:rPr>
+          <w:rFonts w:ascii="Arial" w:hAnsi="Arial" w:cs="Arial"/>
+          <w:sz w:val="24"/>
+          <w:szCs w:val="24"/>
+        </w:rPr>
+        <w:tab/>
+      </w:r>
+      <w:r>
+        <w:rPr>
+          <w:rFonts w:ascii="Arial" w:hAnsi="Arial" w:cs="Arial"/>
+          <w:sz w:val="24"/>
+          <w:szCs w:val="24"/>
+        </w:rPr>
+        <w:tab/>
+      </w:r>
+      <w:r>
+        <w:rPr>
+          <w:rFonts w:ascii="Arial" w:hAnsi="Arial" w:cs="Arial"/>
+          <w:sz w:val="24"/>
+          <w:szCs w:val="24"/>
+        </w:rPr>
+        <w:t>&lt;h5&gt;</w:t>
+      </w:r>
+      <w:r>
+        <w:rPr>
+          <w:rFonts w:ascii="Arial" w:hAnsi="Arial" w:cs="Arial"/>
+          <w:sz w:val="24"/>
+          <w:szCs w:val="24"/>
+        </w:rPr>
+        <w:t>&lt;</w:t>
+      </w:r>
+      <w:r>
+        <w:rPr>
+          <w:rFonts w:ascii="Arial" w:hAnsi="Arial" w:cs="Arial"/>
+          <w:sz w:val="24"/>
+          <w:szCs w:val="24"/>
+        </w:rPr>
+        <w:t>/</w:t>
+      </w:r>
+      <w:r>
+        <w:rPr>
+          <w:rFonts w:ascii="Arial" w:hAnsi="Arial" w:cs="Arial"/>
+          <w:sz w:val="24"/>
+          <w:szCs w:val="24"/>
+        </w:rPr>
+        <w:t>h</w:t>
+      </w:r>
+      <w:r>
+        <w:rPr>
+          <w:rFonts w:ascii="Arial" w:hAnsi="Arial" w:cs="Arial"/>
+          <w:sz w:val="24"/>
+          <w:szCs w:val="24"/>
+        </w:rPr>
+        <w:t>5</w:t>
+      </w:r>
+      <w:r>
+        <w:rPr>
+          <w:rFonts w:ascii="Arial" w:hAnsi="Arial" w:cs="Arial"/>
+          <w:sz w:val="24"/>
+          <w:szCs w:val="24"/>
+        </w:rPr>
+        <w:t>&gt;</w:t>
+      </w:r>
+      <w:r>
+        <w:rPr>
+          <w:rFonts w:ascii="Arial" w:hAnsi="Arial" w:cs="Arial"/>
+          <w:sz w:val="24"/>
+          <w:szCs w:val="24"/>
+        </w:rPr>
+        <w:tab/>
+      </w:r>
+      <w:r>
+        <w:rPr>
+          <w:rFonts w:ascii="Arial" w:hAnsi="Arial" w:cs="Arial"/>
+          <w:sz w:val="24"/>
+          <w:szCs w:val="24"/>
+        </w:rPr>
+        <w:tab/>
+      </w:r>
+      <w:r>
+        <w:rPr>
+          <w:rFonts w:ascii="Arial" w:hAnsi="Arial" w:cs="Arial"/>
+          <w:sz w:val="24"/>
+          <w:szCs w:val="24"/>
+        </w:rPr>
+        <w:t>A fifth level header</w:t>
+      </w:r>
+    </w:p>
+    <w:p>
+      <w:pPr>
+        <w:rPr>
+          <w:rFonts w:ascii="Arial" w:hAnsi="Arial" w:cs="Arial"/>
+          <w:sz w:val="24"/>
+          <w:szCs w:val="24"/>
+        </w:rPr>
+      </w:pPr>
+      <w:r>
+        <w:rPr>
+          <w:rFonts w:ascii="Lucida Console" w:hAnsi="Lucida Console" w:cs="Arial"/>
+          <w:sz w:val="24"/>
+          <w:szCs w:val="24"/>
+        </w:rPr>
+        <w:t>h6()</w:t>
+      </w:r>
+      <w:r>
+        <w:rPr>
+          <w:rFonts w:ascii="Arial" w:hAnsi="Arial" w:cs="Arial"/>
+          <w:sz w:val="24"/>
+          <w:szCs w:val="24"/>
+        </w:rPr>
+        <w:tab/>
+      </w:r>
+      <w:r>
+        <w:rPr>
+          <w:rFonts w:ascii="Arial" w:hAnsi="Arial" w:cs="Arial"/>
+          <w:sz w:val="24"/>
+          <w:szCs w:val="24"/>
+        </w:rPr>
+        <w:tab/>
+      </w:r>
+      <w:r>
+        <w:rPr>
+          <w:rFonts w:ascii="Arial" w:hAnsi="Arial" w:cs="Arial"/>
+          <w:sz w:val="24"/>
+          <w:szCs w:val="24"/>
+        </w:rPr>
+        <w:tab/>
+      </w:r>
+      <w:r>
+        <w:rPr>
+          <w:rFonts w:ascii="Arial" w:hAnsi="Arial" w:cs="Arial"/>
+          <w:sz w:val="24"/>
+          <w:szCs w:val="24"/>
+        </w:rPr>
+        <w:t>&lt;h6&gt;</w:t>
+      </w:r>
+      <w:r>
+        <w:rPr>
+          <w:rFonts w:ascii="Arial" w:hAnsi="Arial" w:cs="Arial"/>
+          <w:sz w:val="24"/>
+          <w:szCs w:val="24"/>
+        </w:rPr>
+        <w:t>&lt;</w:t>
+      </w:r>
+      <w:r>
+        <w:rPr>
+          <w:rFonts w:ascii="Arial" w:hAnsi="Arial" w:cs="Arial"/>
+          <w:sz w:val="24"/>
+          <w:szCs w:val="24"/>
+        </w:rPr>
+        <w:t>/</w:t>
+      </w:r>
+      <w:r>
+        <w:rPr>
+          <w:rFonts w:ascii="Arial" w:hAnsi="Arial" w:cs="Arial"/>
+          <w:sz w:val="24"/>
+          <w:szCs w:val="24"/>
+        </w:rPr>
+        <w:t>h</w:t>
+      </w:r>
+      <w:r>
+        <w:rPr>
+          <w:rFonts w:ascii="Arial" w:hAnsi="Arial" w:cs="Arial"/>
+          <w:sz w:val="24"/>
+          <w:szCs w:val="24"/>
+        </w:rPr>
+        <w:t>6</w:t>
+      </w:r>
+      <w:r>
+        <w:rPr>
+          <w:rFonts w:ascii="Arial" w:hAnsi="Arial" w:cs="Arial"/>
+          <w:sz w:val="24"/>
+          <w:szCs w:val="24"/>
+        </w:rPr>
+        <w:t>&gt;</w:t>
+      </w:r>
+      <w:r>
+        <w:rPr>
+          <w:rFonts w:ascii="Arial" w:hAnsi="Arial" w:cs="Arial"/>
+          <w:sz w:val="24"/>
+          <w:szCs w:val="24"/>
+        </w:rPr>
+        <w:tab/>
+      </w:r>
+      <w:r>
+        <w:rPr>
+          <w:rFonts w:ascii="Arial" w:hAnsi="Arial" w:cs="Arial"/>
+          <w:sz w:val="24"/>
+          <w:szCs w:val="24"/>
+        </w:rPr>
+        <w:tab/>
+      </w:r>
+      <w:r>
+        <w:rPr>
+          <w:rFonts w:ascii="Arial" w:hAnsi="Arial" w:cs="Arial"/>
+          <w:sz w:val="24"/>
+          <w:szCs w:val="24"/>
+        </w:rPr>
+        <w:t>A sixth level header</w:t>
+      </w:r>
+    </w:p>
+    <w:p>
+      <w:pPr>
+        <w:rPr>
+          <w:rFonts w:ascii="Arial" w:hAnsi="Arial" w:cs="Arial"/>
+          <w:sz w:val="24"/>
+          <w:szCs w:val="24"/>
+        </w:rPr>
+      </w:pPr>
+      <w:r>
+        <w:rPr>
+          <w:rFonts w:ascii="Lucida Console" w:hAnsi="Lucida Console" w:cs="Arial"/>
+          <w:sz w:val="24"/>
+          <w:szCs w:val="24"/>
+        </w:rPr>
+        <w:t>a()</w:t>
+      </w:r>
+      <w:r>
+        <w:rPr>
+          <w:rFonts w:ascii="Arial" w:hAnsi="Arial" w:cs="Arial"/>
+          <w:sz w:val="24"/>
+          <w:szCs w:val="24"/>
+        </w:rPr>
+        <w:tab/>
+      </w:r>
+      <w:r>
+        <w:rPr>
+          <w:rFonts w:ascii="Arial" w:hAnsi="Arial" w:cs="Arial"/>
+          <w:sz w:val="24"/>
+          <w:szCs w:val="24"/>
+        </w:rPr>
+        <w:tab/>
+      </w:r>
+      <w:r>
+        <w:rPr>
+          <w:rFonts w:ascii="Arial" w:hAnsi="Arial" w:cs="Arial"/>
+          <w:sz w:val="24"/>
+          <w:szCs w:val="24"/>
+        </w:rPr>
+        <w:tab/>
+      </w:r>
+      <w:r>
+        <w:rPr>
+          <w:rFonts w:ascii="Arial" w:hAnsi="Arial" w:cs="Arial"/>
+          <w:sz w:val="24"/>
+          <w:szCs w:val="24"/>
+        </w:rPr>
+        <w:t>&lt;a&gt;</w:t>
+      </w:r>
+      <w:r>
+        <w:rPr>
+          <w:rFonts w:ascii="Arial" w:hAnsi="Arial" w:cs="Arial"/>
+          <w:sz w:val="24"/>
+          <w:szCs w:val="24"/>
+        </w:rPr>
+        <w:t>&lt;</w:t>
+      </w:r>
+      <w:r>
+        <w:rPr>
+          <w:rFonts w:ascii="Arial" w:hAnsi="Arial" w:cs="Arial"/>
+          <w:sz w:val="24"/>
+          <w:szCs w:val="24"/>
+        </w:rPr>
+        <w:t>/</w:t>
+      </w:r>
+      <w:r>
+        <w:rPr>
+          <w:rFonts w:ascii="Arial" w:hAnsi="Arial" w:cs="Arial"/>
+          <w:sz w:val="24"/>
+          <w:szCs w:val="24"/>
+        </w:rPr>
+        <w:t>a&gt;</w:t>
+      </w:r>
+      <w:r>
+        <w:rPr>
+          <w:rFonts w:ascii="Arial" w:hAnsi="Arial" w:cs="Arial"/>
+          <w:sz w:val="24"/>
+          <w:szCs w:val="24"/>
+        </w:rPr>
+        <w:tab/>
+      </w:r>
+      <w:r>
+        <w:rPr>
+          <w:rFonts w:ascii="Arial" w:hAnsi="Arial" w:cs="Arial"/>
+          <w:sz w:val="24"/>
+          <w:szCs w:val="24"/>
+        </w:rPr>
+        <w:tab/>
+      </w:r>
+      <w:r>
+        <w:rPr>
+          <w:rFonts w:ascii="Arial" w:hAnsi="Arial" w:cs="Arial"/>
+          <w:sz w:val="24"/>
+          <w:szCs w:val="24"/>
+        </w:rPr>
+        <w:t>A hyper link</w:t>
+      </w:r>
+    </w:p>
+    <w:p>
+      <w:pPr>
+        <w:rPr>
+          <w:rFonts w:ascii="Arial" w:hAnsi="Arial" w:cs="Arial"/>
+          <w:sz w:val="24"/>
+          <w:szCs w:val="24"/>
+        </w:rPr>
+      </w:pPr>
+      <w:r>
+        <w:rPr>
+          <w:rFonts w:ascii="Lucida Console" w:hAnsi="Lucida Console" w:cs="Arial"/>
+          <w:sz w:val="24"/>
+          <w:szCs w:val="24"/>
+        </w:rPr>
+        <w:t>br()</w:t>
+      </w:r>
+      <w:r>
+        <w:rPr>
+          <w:rFonts w:ascii="Arial" w:hAnsi="Arial" w:cs="Arial"/>
+          <w:sz w:val="24"/>
+          <w:szCs w:val="24"/>
+        </w:rPr>
+        <w:tab/>
+      </w:r>
+      <w:r>
+        <w:rPr>
+          <w:rFonts w:ascii="Arial" w:hAnsi="Arial" w:cs="Arial"/>
+          <w:sz w:val="24"/>
+          <w:szCs w:val="24"/>
+        </w:rPr>
+        <w:tab/>
+      </w:r>
+      <w:r>
+        <w:rPr>
+          <w:rFonts w:ascii="Arial" w:hAnsi="Arial" w:cs="Arial"/>
+          <w:sz w:val="24"/>
+          <w:szCs w:val="24"/>
+        </w:rPr>
+        <w:tab/>
+      </w:r>
+      <w:r>
+        <w:rPr>
+          <w:rFonts w:ascii="Arial" w:hAnsi="Arial" w:cs="Arial"/>
+          <w:sz w:val="24"/>
+          <w:szCs w:val="24"/>
+        </w:rPr>
+        <w:t>&lt;br&gt;</w:t>
+      </w:r>
+      <w:r>
+        <w:rPr>
+          <w:rFonts w:ascii="Arial" w:hAnsi="Arial" w:cs="Arial"/>
+          <w:sz w:val="24"/>
+          <w:szCs w:val="24"/>
+        </w:rPr>
+        <w:tab/>
+      </w:r>
+      <w:r>
+        <w:rPr>
+          <w:rFonts w:ascii="Arial" w:hAnsi="Arial" w:cs="Arial"/>
+          <w:sz w:val="24"/>
+          <w:szCs w:val="24"/>
+        </w:rPr>
+        <w:tab/>
+      </w:r>
+      <w:r>
+        <w:rPr>
+          <w:rFonts w:ascii="Arial" w:hAnsi="Arial" w:cs="Arial"/>
+          <w:sz w:val="24"/>
+          <w:szCs w:val="24"/>
+        </w:rPr>
+        <w:tab/>
+      </w:r>
+      <w:r>
+        <w:rPr>
+          <w:rFonts w:ascii="Arial" w:hAnsi="Arial" w:cs="Arial"/>
+          <w:sz w:val="24"/>
+          <w:szCs w:val="24"/>
+        </w:rPr>
+        <w:t>A line break (e.g. a blank line)</w:t>
+      </w:r>
+    </w:p>
+    <w:p>
+      <w:pPr>
+        <w:rPr>
+          <w:rFonts w:ascii="Arial" w:hAnsi="Arial" w:cs="Arial"/>
+          <w:sz w:val="24"/>
+          <w:szCs w:val="24"/>
+        </w:rPr>
+      </w:pPr>
+      <w:r>
+        <w:rPr>
+          <w:rFonts w:ascii="Lucida Console" w:hAnsi="Lucida Console" w:cs="Arial"/>
+          <w:sz w:val="24"/>
+          <w:szCs w:val="24"/>
+        </w:rPr>
+        <w:t>div()</w:t>
+      </w:r>
+      <w:r>
+        <w:rPr>
+          <w:rFonts w:ascii="Arial" w:hAnsi="Arial" w:cs="Arial"/>
+          <w:sz w:val="24"/>
+          <w:szCs w:val="24"/>
+        </w:rPr>
+        <w:tab/>
+      </w:r>
+      <w:r>
+        <w:rPr>
+          <w:rFonts w:ascii="Arial" w:hAnsi="Arial" w:cs="Arial"/>
+          <w:sz w:val="24"/>
+          <w:szCs w:val="24"/>
+        </w:rPr>
+        <w:tab/>
+      </w:r>
+      <w:r>
+        <w:rPr>
+          <w:rFonts w:ascii="Arial" w:hAnsi="Arial" w:cs="Arial"/>
+          <w:sz w:val="24"/>
+          <w:szCs w:val="24"/>
+        </w:rPr>
+        <w:t>&lt;div&gt;</w:t>
+      </w:r>
+      <w:r>
+        <w:rPr>
+          <w:rFonts w:ascii="Arial" w:hAnsi="Arial" w:cs="Arial"/>
+          <w:sz w:val="24"/>
+          <w:szCs w:val="24"/>
+        </w:rPr>
+        <w:t>&lt;</w:t>
+      </w:r>
+      <w:r>
+        <w:rPr>
+          <w:rFonts w:ascii="Arial" w:hAnsi="Arial" w:cs="Arial"/>
+          <w:sz w:val="24"/>
+          <w:szCs w:val="24"/>
+        </w:rPr>
+        <w:t>/</w:t>
+      </w:r>
+      <w:r>
+        <w:rPr>
+          <w:rFonts w:ascii="Arial" w:hAnsi="Arial" w:cs="Arial"/>
+          <w:sz w:val="24"/>
+          <w:szCs w:val="24"/>
+        </w:rPr>
+        <w:t>div&gt;</w:t>
+      </w:r>
+      <w:r>
+        <w:rPr>
+          <w:rFonts w:ascii="Arial" w:hAnsi="Arial" w:cs="Arial"/>
+          <w:sz w:val="24"/>
+          <w:szCs w:val="24"/>
+        </w:rPr>
+        <w:tab/>
+      </w:r>
+      <w:r>
+        <w:rPr>
+          <w:rFonts w:ascii="Arial" w:hAnsi="Arial" w:cs="Arial"/>
+          <w:sz w:val="24"/>
+          <w:szCs w:val="24"/>
+        </w:rPr>
+        <w:tab/>
+      </w:r>
+      <w:r>
+        <w:rPr>
+          <w:rFonts w:ascii="Arial" w:hAnsi="Arial" w:cs="Arial"/>
+          <w:sz w:val="24"/>
+          <w:szCs w:val="24"/>
+        </w:rPr>
+        <w:t>A division of text with a uniform style</w:t>
+      </w:r>
+    </w:p>
+    <w:p>
+      <w:pPr>
+        <w:rPr>
+          <w:rFonts w:ascii="Arial" w:hAnsi="Arial" w:cs="Arial"/>
+          <w:sz w:val="24"/>
+          <w:szCs w:val="24"/>
+        </w:rPr>
+      </w:pPr>
+      <w:r>
+        <w:rPr>
+          <w:rFonts w:ascii="Lucida Console" w:hAnsi="Lucida Console" w:cs="Arial"/>
+          <w:sz w:val="24"/>
+          <w:szCs w:val="24"/>
+        </w:rPr>
+        <w:t>span()</w:t>
+      </w:r>
+      <w:r>
+        <w:rPr>
+          <w:rFonts w:ascii="Lucida Console" w:hAnsi="Lucida Console" w:cs="Arial"/>
+          <w:sz w:val="24"/>
+          <w:szCs w:val="24"/>
+        </w:rPr>
+        <w:tab/>
+      </w:r>
+      <w:r>
+        <w:rPr>
+          <w:rFonts w:ascii="Arial" w:hAnsi="Arial" w:cs="Arial"/>
+          <w:sz w:val="24"/>
+          <w:szCs w:val="24"/>
+        </w:rPr>
+        <w:tab/>
+      </w:r>
+      <w:r>
+        <w:rPr>
+          <w:rFonts w:ascii="Arial" w:hAnsi="Arial" w:cs="Arial"/>
+          <w:sz w:val="24"/>
+          <w:szCs w:val="24"/>
+        </w:rPr>
+        <w:t>&lt;span&gt;</w:t>
+      </w:r>
+      <w:r>
+        <w:rPr>
+          <w:rFonts w:ascii="Arial" w:hAnsi="Arial" w:cs="Arial"/>
+          <w:sz w:val="24"/>
+          <w:szCs w:val="24"/>
+        </w:rPr>
+        <w:t>&lt;</w:t>
+      </w:r>
+      <w:r>
+        <w:rPr>
+          <w:rFonts w:ascii="Arial" w:hAnsi="Arial" w:cs="Arial"/>
+          <w:sz w:val="24"/>
+          <w:szCs w:val="24"/>
+        </w:rPr>
+        <w:t>/</w:t>
+      </w:r>
+      <w:r>
+        <w:rPr>
+          <w:rFonts w:ascii="Arial" w:hAnsi="Arial" w:cs="Arial"/>
+          <w:sz w:val="24"/>
+          <w:szCs w:val="24"/>
+        </w:rPr>
+        <w:t>span&gt;</w:t>
+      </w:r>
+      <w:r>
+        <w:rPr>
+          <w:rFonts w:ascii="Arial" w:hAnsi="Arial" w:cs="Arial"/>
+          <w:sz w:val="24"/>
+          <w:szCs w:val="24"/>
+        </w:rPr>
+        <w:tab/>
+        <w:t>An in-line division of text with a uniform style</w:t>
+      </w:r>
+    </w:p>
+    <w:p>
+      <w:pPr>
+        <w:rPr>
+          <w:rFonts w:ascii="Arial" w:hAnsi="Arial" w:cs="Arial"/>
+          <w:sz w:val="24"/>
+          <w:szCs w:val="24"/>
+        </w:rPr>
+      </w:pPr>
+      <w:r>
+        <w:rPr>
+          <w:rFonts w:ascii="Lucida Console" w:hAnsi="Lucida Console" w:cs="Arial"/>
+          <w:sz w:val="24"/>
+          <w:szCs w:val="24"/>
+        </w:rPr>
+        <w:t>pre()</w:t>
+      </w:r>
+      <w:r>
+        <w:rPr>
+          <w:rFonts w:ascii="Arial" w:hAnsi="Arial" w:cs="Arial"/>
+          <w:sz w:val="24"/>
+          <w:szCs w:val="24"/>
+        </w:rPr>
+        <w:tab/>
+      </w:r>
+      <w:r>
+        <w:rPr>
+          <w:rFonts w:ascii="Arial" w:hAnsi="Arial" w:cs="Arial"/>
+          <w:sz w:val="24"/>
+          <w:szCs w:val="24"/>
+        </w:rPr>
+        <w:tab/>
+      </w:r>
+      <w:r>
+        <w:rPr>
+          <w:rFonts w:ascii="Arial" w:hAnsi="Arial" w:cs="Arial"/>
+          <w:sz w:val="24"/>
+          <w:szCs w:val="24"/>
+        </w:rPr>
+        <w:t>&lt;pre&gt;</w:t>
+      </w:r>
+      <w:r>
+        <w:rPr>
+          <w:rFonts w:ascii="Arial" w:hAnsi="Arial" w:cs="Arial"/>
+          <w:sz w:val="24"/>
+          <w:szCs w:val="24"/>
+        </w:rPr>
+        <w:t>&lt;</w:t>
+      </w:r>
+      <w:r>
+        <w:rPr>
+          <w:rFonts w:ascii="Arial" w:hAnsi="Arial" w:cs="Arial"/>
+          <w:sz w:val="24"/>
+          <w:szCs w:val="24"/>
+        </w:rPr>
+        <w:t>/</w:t>
+      </w:r>
+      <w:r>
+        <w:rPr>
+          <w:rFonts w:ascii="Arial" w:hAnsi="Arial" w:cs="Arial"/>
+          <w:sz w:val="24"/>
+          <w:szCs w:val="24"/>
+        </w:rPr>
+        <w:t>pre&gt;</w:t>
+      </w:r>
+      <w:r>
+        <w:rPr>
+          <w:rFonts w:ascii="Arial" w:hAnsi="Arial" w:cs="Arial"/>
+          <w:sz w:val="24"/>
+          <w:szCs w:val="24"/>
+        </w:rPr>
+        <w:tab/>
+      </w:r>
+      <w:r>
+        <w:rPr>
+          <w:rFonts w:ascii="Arial" w:hAnsi="Arial" w:cs="Arial"/>
+          <w:sz w:val="24"/>
+          <w:szCs w:val="24"/>
+        </w:rPr>
+        <w:tab/>
+      </w:r>
+      <w:r>
+        <w:rPr>
+          <w:rFonts w:ascii="Arial" w:hAnsi="Arial" w:cs="Arial"/>
+          <w:sz w:val="24"/>
+          <w:szCs w:val="24"/>
+        </w:rPr>
+        <w:t>Text ‘as is’ in a fixed width font</w:t>
+      </w:r>
+    </w:p>
+    <w:p>
+      <w:pPr>
+        <w:rPr>
+          <w:rFonts w:ascii="Arial" w:hAnsi="Arial" w:cs="Arial"/>
+          <w:sz w:val="24"/>
+          <w:szCs w:val="24"/>
+        </w:rPr>
+      </w:pPr>
+      <w:r>
+        <w:rPr>
+          <w:rFonts w:ascii="Lucida Console" w:hAnsi="Lucida Console" w:cs="Arial"/>
+          <w:sz w:val="24"/>
+          <w:szCs w:val="24"/>
+        </w:rPr>
+        <w:t>code()</w:t>
+      </w:r>
+      <w:r>
+        <w:rPr>
+          <w:rFonts w:ascii="Arial" w:hAnsi="Arial" w:cs="Arial"/>
+          <w:sz w:val="24"/>
+          <w:szCs w:val="24"/>
+        </w:rPr>
+        <w:tab/>
+      </w:r>
+      <w:r>
+        <w:rPr>
+          <w:rFonts w:ascii="Arial" w:hAnsi="Arial" w:cs="Arial"/>
+          <w:sz w:val="24"/>
+          <w:szCs w:val="24"/>
+        </w:rPr>
+        <w:tab/>
+      </w:r>
+      <w:r>
+        <w:rPr>
+          <w:rFonts w:ascii="Arial" w:hAnsi="Arial" w:cs="Arial"/>
+          <w:sz w:val="24"/>
+          <w:szCs w:val="24"/>
+        </w:rPr>
+        <w:t>&lt;code&gt;</w:t>
+      </w:r>
+      <w:r>
+        <w:rPr>
+          <w:rFonts w:ascii="Arial" w:hAnsi="Arial" w:cs="Arial"/>
+          <w:sz w:val="24"/>
+          <w:szCs w:val="24"/>
+        </w:rPr>
+        <w:t>&lt;</w:t>
+      </w:r>
+      <w:r>
+        <w:rPr>
+          <w:rFonts w:ascii="Arial" w:hAnsi="Arial" w:cs="Arial"/>
+          <w:sz w:val="24"/>
+          <w:szCs w:val="24"/>
+        </w:rPr>
+        <w:t>/</w:t>
+      </w:r>
+      <w:r>
+        <w:rPr>
+          <w:rFonts w:ascii="Arial" w:hAnsi="Arial" w:cs="Arial"/>
+          <w:sz w:val="24"/>
+          <w:szCs w:val="24"/>
+        </w:rPr>
+        <w:t>code&gt;</w:t>
+      </w:r>
+      <w:r>
+        <w:rPr>
+          <w:rFonts w:ascii="Arial" w:hAnsi="Arial" w:cs="Arial"/>
+          <w:sz w:val="24"/>
+          <w:szCs w:val="24"/>
+        </w:rPr>
+        <w:tab/>
+        <w:t>A formatted block of code</w:t>
+      </w:r>
+    </w:p>
+    <w:p>
+      <w:pPr>
+        <w:rPr>
+          <w:rFonts w:ascii="Arial" w:hAnsi="Arial" w:cs="Arial"/>
+          <w:sz w:val="24"/>
+          <w:szCs w:val="24"/>
+        </w:rPr>
+      </w:pPr>
+      <w:r>
+        <w:rPr>
+          <w:rFonts w:ascii="Lucida Console" w:hAnsi="Lucida Console" w:cs="Arial"/>
+          <w:sz w:val="24"/>
+          <w:szCs w:val="24"/>
+        </w:rPr>
+        <w:t>img()</w:t>
+      </w:r>
+      <w:r>
+        <w:rPr>
+          <w:rFonts w:ascii="Arial" w:hAnsi="Arial" w:cs="Arial"/>
+          <w:sz w:val="24"/>
+          <w:szCs w:val="24"/>
+        </w:rPr>
+        <w:tab/>
+      </w:r>
+      <w:r>
+        <w:rPr>
+          <w:rFonts w:ascii="Arial" w:hAnsi="Arial" w:cs="Arial"/>
+          <w:sz w:val="24"/>
+          <w:szCs w:val="24"/>
+        </w:rPr>
+        <w:tab/>
+      </w:r>
+      <w:r>
+        <w:rPr>
+          <w:rFonts w:ascii="Arial" w:hAnsi="Arial" w:cs="Arial"/>
+          <w:sz w:val="24"/>
+          <w:szCs w:val="24"/>
+        </w:rPr>
+        <w:t>&lt;img&gt;</w:t>
+      </w:r>
+      <w:r>
+        <w:rPr>
+          <w:rFonts w:ascii="Arial" w:hAnsi="Arial" w:cs="Arial"/>
+          <w:sz w:val="24"/>
+          <w:szCs w:val="24"/>
+        </w:rPr>
+        <w:t>&lt;</w:t>
+      </w:r>
+      <w:r>
+        <w:rPr>
+          <w:rFonts w:ascii="Arial" w:hAnsi="Arial" w:cs="Arial"/>
+          <w:sz w:val="24"/>
+          <w:szCs w:val="24"/>
+        </w:rPr>
+        <w:t>/</w:t>
+      </w:r>
+      <w:r>
+        <w:rPr>
+          <w:rFonts w:ascii="Arial" w:hAnsi="Arial" w:cs="Arial"/>
+          <w:sz w:val="24"/>
+          <w:szCs w:val="24"/>
+        </w:rPr>
+        <w:t>img&gt;</w:t>
+      </w:r>
+      <w:r>
+        <w:rPr>
+          <w:rFonts w:ascii="Arial" w:hAnsi="Arial" w:cs="Arial"/>
+          <w:sz w:val="24"/>
+          <w:szCs w:val="24"/>
+        </w:rPr>
+        <w:tab/>
+      </w:r>
+      <w:r>
+        <w:rPr>
+          <w:rFonts w:ascii="Arial" w:hAnsi="Arial" w:cs="Arial"/>
+          <w:sz w:val="24"/>
+          <w:szCs w:val="24"/>
+        </w:rPr>
+        <w:tab/>
+      </w:r>
+      <w:r>
+        <w:rPr>
+          <w:rFonts w:ascii="Arial" w:hAnsi="Arial" w:cs="Arial"/>
+          <w:sz w:val="24"/>
+          <w:szCs w:val="24"/>
+        </w:rPr>
+        <w:t>An image</w:t>
+      </w:r>
+      <w:r>
+        <w:rPr>
+          <w:rFonts w:ascii="Arial" w:hAnsi="Arial" w:cs="Arial"/>
+          <w:sz w:val="24"/>
+          <w:szCs w:val="24"/>
+        </w:rPr>
+        <w:t xml:space="preserve"> (linked or local)</w:t>
+      </w:r>
+    </w:p>
+    <w:p>
+      <w:pPr>
+        <w:rPr>
+          <w:rFonts w:ascii="Arial" w:hAnsi="Arial" w:cs="Arial"/>
+          <w:sz w:val="24"/>
+          <w:szCs w:val="24"/>
+        </w:rPr>
+      </w:pPr>
+      <w:r>
+        <w:rPr>
+          <w:rFonts w:ascii="Lucida Console" w:hAnsi="Lucida Console" w:cs="Arial"/>
+          <w:sz w:val="24"/>
+          <w:szCs w:val="24"/>
+        </w:rPr>
+        <w:t>strong()</w:t>
+      </w:r>
+      <w:r>
+        <w:rPr>
+          <w:rFonts w:ascii="Arial" w:hAnsi="Arial" w:cs="Arial"/>
+          <w:sz w:val="24"/>
+          <w:szCs w:val="24"/>
+        </w:rPr>
+        <w:tab/>
+      </w:r>
+      <w:r>
+        <w:rPr>
+          <w:rFonts w:ascii="Arial" w:hAnsi="Arial" w:cs="Arial"/>
+          <w:sz w:val="24"/>
+          <w:szCs w:val="24"/>
+        </w:rPr>
+        <w:tab/>
+      </w:r>
+      <w:r>
+        <w:rPr>
+          <w:rFonts w:ascii="Arial" w:hAnsi="Arial" w:cs="Arial"/>
+          <w:sz w:val="24"/>
+          <w:szCs w:val="24"/>
+        </w:rPr>
+        <w:t>&lt;strong&gt;</w:t>
+      </w:r>
+      <w:r>
+        <w:rPr>
+          <w:rFonts w:ascii="Arial" w:hAnsi="Arial" w:cs="Arial"/>
+          <w:sz w:val="24"/>
+          <w:szCs w:val="24"/>
+        </w:rPr>
+        <w:t>&lt;</w:t>
+      </w:r>
+      <w:r>
+        <w:rPr>
+          <w:rFonts w:ascii="Arial" w:hAnsi="Arial" w:cs="Arial"/>
+          <w:sz w:val="24"/>
+          <w:szCs w:val="24"/>
+        </w:rPr>
+        <w:t>/</w:t>
+      </w:r>
+      <w:r>
+        <w:rPr>
+          <w:rFonts w:ascii="Arial" w:hAnsi="Arial" w:cs="Arial"/>
+          <w:sz w:val="24"/>
+          <w:szCs w:val="24"/>
+        </w:rPr>
+        <w:t>strong&gt;</w:t>
+      </w:r>
+      <w:r>
+        <w:rPr>
+          <w:rFonts w:ascii="Arial" w:hAnsi="Arial" w:cs="Arial"/>
+          <w:sz w:val="24"/>
+          <w:szCs w:val="24"/>
+        </w:rPr>
+        <w:tab/>
+        <w:t>Bold text</w:t>
+      </w:r>
+    </w:p>
+    <w:p>
+      <w:pPr>
+        <w:rPr>
+          <w:rFonts w:ascii="Arial" w:hAnsi="Arial" w:cs="Arial"/>
+          <w:sz w:val="24"/>
+          <w:szCs w:val="24"/>
+        </w:rPr>
+      </w:pPr>
+      <w:r>
+        <w:rPr>
+          <w:rFonts w:ascii="Lucida Console" w:hAnsi="Lucida Console" w:cs="Arial"/>
+          <w:sz w:val="24"/>
+          <w:szCs w:val="24"/>
+        </w:rPr>
+        <w:t>em()</w:t>
+      </w:r>
+      <w:r>
+        <w:rPr>
+          <w:rFonts w:ascii="Arial" w:hAnsi="Arial" w:cs="Arial"/>
+          <w:sz w:val="24"/>
+          <w:szCs w:val="24"/>
+        </w:rPr>
+        <w:tab/>
+      </w:r>
+      <w:r>
+        <w:rPr>
+          <w:rFonts w:ascii="Arial" w:hAnsi="Arial" w:cs="Arial"/>
+          <w:sz w:val="24"/>
+          <w:szCs w:val="24"/>
+        </w:rPr>
+        <w:tab/>
+      </w:r>
+      <w:r>
+        <w:rPr>
+          <w:rFonts w:ascii="Arial" w:hAnsi="Arial" w:cs="Arial"/>
+          <w:sz w:val="24"/>
+          <w:szCs w:val="24"/>
+        </w:rPr>
+        <w:tab/>
+      </w:r>
+      <w:r>
+        <w:rPr>
+          <w:rFonts w:ascii="Arial" w:hAnsi="Arial" w:cs="Arial"/>
+          <w:sz w:val="24"/>
+          <w:szCs w:val="24"/>
+        </w:rPr>
+        <w:t>&lt;em&gt;</w:t>
+      </w:r>
+      <w:r>
+        <w:rPr>
+          <w:rFonts w:ascii="Arial" w:hAnsi="Arial" w:cs="Arial"/>
+          <w:sz w:val="24"/>
+          <w:szCs w:val="24"/>
+        </w:rPr>
+        <w:t>&lt;</w:t>
+      </w:r>
+      <w:r>
+        <w:rPr>
+          <w:rFonts w:ascii="Arial" w:hAnsi="Arial" w:cs="Arial"/>
+          <w:sz w:val="24"/>
+          <w:szCs w:val="24"/>
+        </w:rPr>
+        <w:t>/</w:t>
+      </w:r>
+      <w:r>
+        <w:rPr>
+          <w:rFonts w:ascii="Arial" w:hAnsi="Arial" w:cs="Arial"/>
+          <w:sz w:val="24"/>
+          <w:szCs w:val="24"/>
+        </w:rPr>
+        <w:t>em&gt;</w:t>
+      </w:r>
+      <w:r>
+        <w:rPr>
+          <w:rFonts w:ascii="Arial" w:hAnsi="Arial" w:cs="Arial"/>
+          <w:sz w:val="24"/>
+          <w:szCs w:val="24"/>
+        </w:rPr>
+        <w:tab/>
+      </w:r>
+      <w:r>
+        <w:rPr>
+          <w:rFonts w:ascii="Arial" w:hAnsi="Arial" w:cs="Arial"/>
+          <w:sz w:val="24"/>
+          <w:szCs w:val="24"/>
+        </w:rPr>
+        <w:tab/>
+      </w:r>
+      <w:r>
+        <w:rPr>
+          <w:rFonts w:ascii="Arial" w:hAnsi="Arial" w:cs="Arial"/>
+          <w:sz w:val="24"/>
+          <w:szCs w:val="24"/>
+        </w:rPr>
+        <w:t>Italicized text</w:t>
+      </w:r>
+    </w:p>
+    <w:p>
+      <w:pPr>
+        <w:rPr>
+          <w:rFonts w:ascii="Arial" w:hAnsi="Arial" w:cs="Arial"/>
+          <w:sz w:val="24"/>
+          <w:szCs w:val="24"/>
+        </w:rPr>
+      </w:pPr>
       <w:bookmarkStart w:id="0" w:name="_GoBack"/>
       <w:bookmarkEnd w:id="0"/>
-    </w:p>
-    <w:p>
-      <w:pPr>
-        <w:rPr>
-          <w:rFonts w:ascii="Arial" w:hAnsi="Arial" w:cs="Arial"/>
-          <w:sz w:val="24"/>
-          <w:szCs w:val="24"/>
-        </w:rPr>
-      </w:pPr>
       <w:r>
         <w:rPr>
           <w:rFonts w:ascii="Arial" w:hAnsi="Arial" w:cs="Arial"/>
@@ -291,81 +1903,8 @@
           <w:sz w:val="24"/>
           <w:szCs w:val="24"/>
         </w:rPr>
-        <w:t xml:space="preserve"> object</w:t>
-      </w:r>
-      <w:r>
-        <w:rPr>
-          <w:rFonts w:ascii="Arial" w:hAnsi="Arial" w:cs="Arial"/>
-          <w:sz w:val="24"/>
-          <w:szCs w:val="24"/>
-        </w:rPr>
-        <w:t xml:space="preserve"> list of functions</w:t>
-      </w:r>
-      <w:r>
-        <w:rPr>
-          <w:rFonts w:ascii="Arial" w:hAnsi="Arial" w:cs="Arial"/>
-          <w:sz w:val="24"/>
-          <w:szCs w:val="24"/>
-        </w:rPr>
-        <w:t>.</w:t>
-      </w:r>
-      <w:r>
-        <w:rPr>
-          <w:rFonts w:ascii="Arial" w:hAnsi="Arial" w:cs="Arial"/>
-          <w:sz w:val="24"/>
-          <w:szCs w:val="24"/>
-        </w:rPr>
-        <w:t xml:space="preserve">  This object contains </w:t>
-      </w:r>
-      <w:r>
-        <w:rPr>
-          <w:rFonts w:ascii="Arial" w:hAnsi="Arial" w:cs="Arial"/>
-          <w:sz w:val="24"/>
-          <w:szCs w:val="24"/>
-        </w:rPr>
-        <w:t xml:space="preserve">functions for </w:t>
-      </w:r>
-      <w:r>
-        <w:rPr>
-          <w:rFonts w:ascii="Arial" w:hAnsi="Arial" w:cs="Arial"/>
-          <w:sz w:val="24"/>
-          <w:szCs w:val="24"/>
-        </w:rPr>
-        <w:t xml:space="preserve">a total of 110 tags.  You can </w:t>
-      </w:r>
-      <w:r>
-        <w:rPr>
-          <w:rFonts w:ascii="Arial" w:hAnsi="Arial" w:cs="Arial"/>
-          <w:sz w:val="24"/>
-          <w:szCs w:val="24"/>
-        </w:rPr>
-        <w:t>use</w:t>
-      </w:r>
-      <w:r>
-        <w:rPr>
-          <w:rFonts w:ascii="Arial" w:hAnsi="Arial" w:cs="Arial"/>
-          <w:sz w:val="24"/>
-          <w:szCs w:val="24"/>
-        </w:rPr>
-        <w:t xml:space="preserve"> these tag</w:t>
-      </w:r>
-      <w:r>
-        <w:rPr>
-          <w:rFonts w:ascii="Arial" w:hAnsi="Arial" w:cs="Arial"/>
-          <w:sz w:val="24"/>
-          <w:szCs w:val="24"/>
-        </w:rPr>
-        <w:t xml:space="preserve"> functions</w:t>
-      </w:r>
-      <w:r>
-        <w:rPr>
-          <w:rFonts w:ascii="Arial" w:hAnsi="Arial" w:cs="Arial"/>
-          <w:sz w:val="24"/>
-          <w:szCs w:val="24"/>
-        </w:rPr>
-        <w:t xml:space="preserve"> via dollar sign notation (i.e., </w:t>
-      </w:r>
-      <w:proofErr w:type="spellStart"/>
+        <w:t xml:space="preserve"> object list of functions.  This object contains functions for a total of 110 tags.  You can use these tag functions via dollar sign notation (i.e., </w:t>
+      </w:r>
       <w:r>
         <w:rPr>
           <w:rFonts w:ascii="Lucida Console" w:hAnsi="Lucida Console" w:cs="Arial"/>
@@ -374,7 +1913,6 @@
         </w:rPr>
         <w:t>tags$function</w:t>
       </w:r>
-      <w:proofErr w:type="spellEnd"/>
       <w:r>
         <w:rPr>
           <w:rFonts w:ascii="Lucida Console" w:hAnsi="Lucida Console" w:cs="Arial"/>
@@ -408,1430 +1946,8 @@
           <w:sz w:val="24"/>
           <w:szCs w:val="24"/>
         </w:rPr>
-        <w:t xml:space="preserve"> page</w:t>
-      </w:r>
-      <w:r>
-        <w:rPr>
-          <w:rFonts w:ascii="Arial" w:hAnsi="Arial" w:cs="Arial"/>
-          <w:sz w:val="24"/>
-          <w:szCs w:val="24"/>
-        </w:rPr>
-        <w:t>.</w:t>
-      </w:r>
-      <w:r>
-        <w:rPr>
-          <w:rFonts w:ascii="Arial" w:hAnsi="Arial" w:cs="Arial"/>
-          <w:sz w:val="24"/>
-          <w:szCs w:val="24"/>
-        </w:rPr>
-        <w:t xml:space="preserve"> </w:t>
-      </w:r>
-    </w:p>
-    <w:p>
-      <w:pPr>
-        <w:rPr>
-          <w:rFonts w:ascii="Arial" w:hAnsi="Arial" w:cs="Arial"/>
-          <w:b/>
-          <w:bCs/>
-          <w:sz w:val="24"/>
-          <w:szCs w:val="24"/>
-        </w:rPr>
-      </w:pPr>
-      <w:r>
-        <w:rPr>
-          <w:rFonts w:ascii="Arial" w:hAnsi="Arial" w:cs="Arial"/>
-          <w:b/>
-          <w:bCs/>
-          <w:sz w:val="24"/>
-          <w:szCs w:val="24"/>
-        </w:rPr>
-        <w:t>f</w:t>
-      </w:r>
-      <w:r>
-        <w:rPr>
-          <w:rFonts w:ascii="Arial" w:hAnsi="Arial" w:cs="Arial"/>
-          <w:b/>
-          <w:bCs/>
-          <w:sz w:val="24"/>
-          <w:szCs w:val="24"/>
-        </w:rPr>
-        <w:t>unction</w:t>
-      </w:r>
-      <w:r>
-        <w:rPr>
-          <w:rFonts w:ascii="Arial" w:hAnsi="Arial" w:cs="Arial"/>
-          <w:b/>
-          <w:bCs/>
-          <w:sz w:val="24"/>
-          <w:szCs w:val="24"/>
-        </w:rPr>
-        <w:tab/>
-      </w:r>
-      <w:r>
-        <w:rPr>
-          <w:rFonts w:ascii="Arial" w:hAnsi="Arial" w:cs="Arial"/>
-          <w:b/>
-          <w:bCs/>
-          <w:sz w:val="24"/>
-          <w:szCs w:val="24"/>
-        </w:rPr>
-        <w:t>HTML5 equivalent</w:t>
-      </w:r>
-      <w:r>
-        <w:rPr>
-          <w:rFonts w:ascii="Arial" w:hAnsi="Arial" w:cs="Arial"/>
-          <w:b/>
-          <w:bCs/>
-          <w:sz w:val="24"/>
-          <w:szCs w:val="24"/>
-        </w:rPr>
-        <w:tab/>
-      </w:r>
-      <w:r>
-        <w:rPr>
-          <w:rFonts w:ascii="Arial" w:hAnsi="Arial" w:cs="Arial"/>
-          <w:b/>
-          <w:bCs/>
-          <w:sz w:val="24"/>
-          <w:szCs w:val="24"/>
-        </w:rPr>
-        <w:tab/>
-      </w:r>
-      <w:r>
-        <w:rPr>
-          <w:rFonts w:ascii="Arial" w:hAnsi="Arial" w:cs="Arial"/>
-          <w:b/>
-          <w:bCs/>
-          <w:sz w:val="24"/>
-          <w:szCs w:val="24"/>
-        </w:rPr>
-        <w:t>creates</w:t>
-      </w:r>
-    </w:p>
-    <w:p>
-      <w:pPr>
-        <w:rPr>
-          <w:rFonts w:ascii="Arial" w:hAnsi="Arial" w:cs="Arial"/>
-          <w:sz w:val="24"/>
-          <w:szCs w:val="24"/>
-        </w:rPr>
-      </w:pPr>
-      <w:r>
-        <w:rPr>
-          <w:rFonts w:ascii="Lucida Console" w:hAnsi="Lucida Console" w:cs="Arial"/>
-          <w:sz w:val="24"/>
-          <w:szCs w:val="24"/>
-        </w:rPr>
-        <w:t>p()</w:t>
-      </w:r>
-      <w:r>
-        <w:rPr>
-          <w:rFonts w:ascii="Arial" w:hAnsi="Arial" w:cs="Arial"/>
-          <w:sz w:val="24"/>
-          <w:szCs w:val="24"/>
-        </w:rPr>
-        <w:tab/>
-      </w:r>
-      <w:r>
-        <w:rPr>
-          <w:rFonts w:ascii="Arial" w:hAnsi="Arial" w:cs="Arial"/>
-          <w:sz w:val="24"/>
-          <w:szCs w:val="24"/>
-        </w:rPr>
-        <w:tab/>
-      </w:r>
-      <w:r>
-        <w:rPr>
-          <w:rFonts w:ascii="Arial" w:hAnsi="Arial" w:cs="Arial"/>
-          <w:sz w:val="24"/>
-          <w:szCs w:val="24"/>
-        </w:rPr>
-        <w:tab/>
-      </w:r>
-      <w:r>
-        <w:rPr>
-          <w:rFonts w:ascii="Arial" w:hAnsi="Arial" w:cs="Arial"/>
-          <w:sz w:val="24"/>
-          <w:szCs w:val="24"/>
-        </w:rPr>
-        <w:t>&lt;p&gt;</w:t>
-      </w:r>
-      <w:r>
-        <w:rPr>
-          <w:rFonts w:ascii="Arial" w:hAnsi="Arial" w:cs="Arial"/>
-          <w:sz w:val="24"/>
-          <w:szCs w:val="24"/>
-        </w:rPr>
-        <w:tab/>
-      </w:r>
-      <w:r>
-        <w:rPr>
-          <w:rFonts w:ascii="Arial" w:hAnsi="Arial" w:cs="Arial"/>
-          <w:sz w:val="24"/>
-          <w:szCs w:val="24"/>
-        </w:rPr>
-        <w:tab/>
-      </w:r>
-      <w:r>
-        <w:rPr>
-          <w:rFonts w:ascii="Arial" w:hAnsi="Arial" w:cs="Arial"/>
-          <w:sz w:val="24"/>
-          <w:szCs w:val="24"/>
-        </w:rPr>
-        <w:tab/>
-      </w:r>
-      <w:r>
-        <w:rPr>
-          <w:rFonts w:ascii="Arial" w:hAnsi="Arial" w:cs="Arial"/>
-          <w:sz w:val="24"/>
-          <w:szCs w:val="24"/>
-        </w:rPr>
-        <w:t>A paragraph of text</w:t>
-      </w:r>
-    </w:p>
-    <w:p>
-      <w:pPr>
-        <w:rPr>
-          <w:rFonts w:ascii="Arial" w:hAnsi="Arial" w:cs="Arial"/>
-          <w:sz w:val="24"/>
-          <w:szCs w:val="24"/>
-        </w:rPr>
-      </w:pPr>
-      <w:r>
-        <w:rPr>
-          <w:rFonts w:ascii="Lucida Console" w:hAnsi="Lucida Console" w:cs="Arial"/>
-          <w:sz w:val="24"/>
-          <w:szCs w:val="24"/>
-        </w:rPr>
-        <w:t>h1()</w:t>
-      </w:r>
-      <w:r>
-        <w:rPr>
-          <w:rFonts w:ascii="Arial" w:hAnsi="Arial" w:cs="Arial"/>
-          <w:sz w:val="24"/>
-          <w:szCs w:val="24"/>
-        </w:rPr>
-        <w:tab/>
-      </w:r>
-      <w:r>
-        <w:rPr>
-          <w:rFonts w:ascii="Arial" w:hAnsi="Arial" w:cs="Arial"/>
-          <w:sz w:val="24"/>
-          <w:szCs w:val="24"/>
-        </w:rPr>
-        <w:tab/>
-      </w:r>
-      <w:r>
-        <w:rPr>
-          <w:rFonts w:ascii="Arial" w:hAnsi="Arial" w:cs="Arial"/>
-          <w:sz w:val="24"/>
-          <w:szCs w:val="24"/>
-        </w:rPr>
-        <w:tab/>
-      </w:r>
-      <w:r>
-        <w:rPr>
-          <w:rFonts w:ascii="Arial" w:hAnsi="Arial" w:cs="Arial"/>
-          <w:sz w:val="24"/>
-          <w:szCs w:val="24"/>
-        </w:rPr>
-        <w:t>&lt;h1&gt;</w:t>
-      </w:r>
-      <w:r>
-        <w:rPr>
-          <w:rFonts w:ascii="Arial" w:hAnsi="Arial" w:cs="Arial"/>
-          <w:sz w:val="24"/>
-          <w:szCs w:val="24"/>
-        </w:rPr>
-        <w:tab/>
-      </w:r>
-      <w:r>
-        <w:rPr>
-          <w:rFonts w:ascii="Arial" w:hAnsi="Arial" w:cs="Arial"/>
-          <w:sz w:val="24"/>
-          <w:szCs w:val="24"/>
-        </w:rPr>
-        <w:tab/>
-      </w:r>
-      <w:r>
-        <w:rPr>
-          <w:rFonts w:ascii="Arial" w:hAnsi="Arial" w:cs="Arial"/>
-          <w:sz w:val="24"/>
-          <w:szCs w:val="24"/>
-        </w:rPr>
-        <w:tab/>
-      </w:r>
-      <w:r>
-        <w:rPr>
-          <w:rFonts w:ascii="Arial" w:hAnsi="Arial" w:cs="Arial"/>
-          <w:sz w:val="24"/>
-          <w:szCs w:val="24"/>
-        </w:rPr>
-        <w:t>A first level header</w:t>
-      </w:r>
-    </w:p>
-    <w:p>
-      <w:pPr>
-        <w:rPr>
-          <w:rFonts w:ascii="Arial" w:hAnsi="Arial" w:cs="Arial"/>
-          <w:sz w:val="24"/>
-          <w:szCs w:val="24"/>
-        </w:rPr>
-      </w:pPr>
-      <w:r>
-        <w:rPr>
-          <w:rFonts w:ascii="Lucida Console" w:hAnsi="Lucida Console" w:cs="Arial"/>
-          <w:sz w:val="24"/>
-          <w:szCs w:val="24"/>
-        </w:rPr>
-        <w:t>h2()</w:t>
-      </w:r>
-      <w:r>
-        <w:rPr>
-          <w:rFonts w:ascii="Arial" w:hAnsi="Arial" w:cs="Arial"/>
-          <w:sz w:val="24"/>
-          <w:szCs w:val="24"/>
-        </w:rPr>
-        <w:tab/>
-      </w:r>
-      <w:r>
-        <w:rPr>
-          <w:rFonts w:ascii="Arial" w:hAnsi="Arial" w:cs="Arial"/>
-          <w:sz w:val="24"/>
-          <w:szCs w:val="24"/>
-        </w:rPr>
-        <w:tab/>
-      </w:r>
-      <w:r>
-        <w:rPr>
-          <w:rFonts w:ascii="Arial" w:hAnsi="Arial" w:cs="Arial"/>
-          <w:sz w:val="24"/>
-          <w:szCs w:val="24"/>
-        </w:rPr>
-        <w:tab/>
-      </w:r>
-      <w:r>
-        <w:rPr>
-          <w:rFonts w:ascii="Arial" w:hAnsi="Arial" w:cs="Arial"/>
-          <w:sz w:val="24"/>
-          <w:szCs w:val="24"/>
-        </w:rPr>
-        <w:t>&lt;h2&gt;</w:t>
-      </w:r>
-      <w:r>
-        <w:rPr>
-          <w:rFonts w:ascii="Arial" w:hAnsi="Arial" w:cs="Arial"/>
-          <w:sz w:val="24"/>
-          <w:szCs w:val="24"/>
-        </w:rPr>
-        <w:tab/>
-      </w:r>
-      <w:r>
-        <w:rPr>
-          <w:rFonts w:ascii="Arial" w:hAnsi="Arial" w:cs="Arial"/>
-          <w:sz w:val="24"/>
-          <w:szCs w:val="24"/>
-        </w:rPr>
-        <w:tab/>
-      </w:r>
-      <w:r>
-        <w:rPr>
-          <w:rFonts w:ascii="Arial" w:hAnsi="Arial" w:cs="Arial"/>
-          <w:sz w:val="24"/>
-          <w:szCs w:val="24"/>
-        </w:rPr>
-        <w:tab/>
-      </w:r>
-      <w:r>
-        <w:rPr>
-          <w:rFonts w:ascii="Arial" w:hAnsi="Arial" w:cs="Arial"/>
-          <w:sz w:val="24"/>
-          <w:szCs w:val="24"/>
-        </w:rPr>
-        <w:t>A second level header</w:t>
-      </w:r>
-    </w:p>
-    <w:p>
-      <w:pPr>
-        <w:rPr>
-          <w:rFonts w:ascii="Arial" w:hAnsi="Arial" w:cs="Arial"/>
-          <w:sz w:val="24"/>
-          <w:szCs w:val="24"/>
-        </w:rPr>
-      </w:pPr>
-      <w:r>
-        <w:rPr>
-          <w:rFonts w:ascii="Lucida Console" w:hAnsi="Lucida Console" w:cs="Arial"/>
-          <w:sz w:val="24"/>
-          <w:szCs w:val="24"/>
-        </w:rPr>
-        <w:t>h3()</w:t>
-      </w:r>
-      <w:r>
-        <w:rPr>
-          <w:rFonts w:ascii="Arial" w:hAnsi="Arial" w:cs="Arial"/>
-          <w:sz w:val="24"/>
-          <w:szCs w:val="24"/>
-        </w:rPr>
-        <w:tab/>
-      </w:r>
-      <w:r>
-        <w:rPr>
-          <w:rFonts w:ascii="Arial" w:hAnsi="Arial" w:cs="Arial"/>
-          <w:sz w:val="24"/>
-          <w:szCs w:val="24"/>
-        </w:rPr>
-        <w:tab/>
-      </w:r>
-      <w:r>
-        <w:rPr>
-          <w:rFonts w:ascii="Arial" w:hAnsi="Arial" w:cs="Arial"/>
-          <w:sz w:val="24"/>
-          <w:szCs w:val="24"/>
-        </w:rPr>
-        <w:tab/>
-      </w:r>
-      <w:r>
-        <w:rPr>
-          <w:rFonts w:ascii="Arial" w:hAnsi="Arial" w:cs="Arial"/>
-          <w:sz w:val="24"/>
-          <w:szCs w:val="24"/>
-        </w:rPr>
-        <w:t>&lt;h3&gt;</w:t>
-      </w:r>
-      <w:r>
-        <w:rPr>
-          <w:rFonts w:ascii="Arial" w:hAnsi="Arial" w:cs="Arial"/>
-          <w:sz w:val="24"/>
-          <w:szCs w:val="24"/>
-        </w:rPr>
-        <w:tab/>
-      </w:r>
-      <w:r>
-        <w:rPr>
-          <w:rFonts w:ascii="Arial" w:hAnsi="Arial" w:cs="Arial"/>
-          <w:sz w:val="24"/>
-          <w:szCs w:val="24"/>
-        </w:rPr>
-        <w:tab/>
-      </w:r>
-      <w:r>
-        <w:rPr>
-          <w:rFonts w:ascii="Arial" w:hAnsi="Arial" w:cs="Arial"/>
-          <w:sz w:val="24"/>
-          <w:szCs w:val="24"/>
-        </w:rPr>
-        <w:tab/>
-      </w:r>
-      <w:r>
-        <w:rPr>
-          <w:rFonts w:ascii="Arial" w:hAnsi="Arial" w:cs="Arial"/>
-          <w:sz w:val="24"/>
-          <w:szCs w:val="24"/>
-        </w:rPr>
-        <w:t>A third level header</w:t>
-      </w:r>
-    </w:p>
-    <w:p>
-      <w:pPr>
-        <w:rPr>
-          <w:rFonts w:ascii="Arial" w:hAnsi="Arial" w:cs="Arial"/>
-          <w:sz w:val="24"/>
-          <w:szCs w:val="24"/>
-        </w:rPr>
-      </w:pPr>
-      <w:r>
-        <w:rPr>
-          <w:rFonts w:ascii="Lucida Console" w:hAnsi="Lucida Console" w:cs="Arial"/>
-          <w:sz w:val="24"/>
-          <w:szCs w:val="24"/>
-        </w:rPr>
-        <w:t>h4()</w:t>
-      </w:r>
-      <w:r>
-        <w:rPr>
-          <w:rFonts w:ascii="Arial" w:hAnsi="Arial" w:cs="Arial"/>
-          <w:sz w:val="24"/>
-          <w:szCs w:val="24"/>
-        </w:rPr>
-        <w:tab/>
-      </w:r>
-      <w:r>
-        <w:rPr>
-          <w:rFonts w:ascii="Arial" w:hAnsi="Arial" w:cs="Arial"/>
-          <w:sz w:val="24"/>
-          <w:szCs w:val="24"/>
-        </w:rPr>
-        <w:tab/>
-      </w:r>
-      <w:r>
-        <w:rPr>
-          <w:rFonts w:ascii="Arial" w:hAnsi="Arial" w:cs="Arial"/>
-          <w:sz w:val="24"/>
-          <w:szCs w:val="24"/>
-        </w:rPr>
-        <w:tab/>
-      </w:r>
-      <w:r>
-        <w:rPr>
-          <w:rFonts w:ascii="Arial" w:hAnsi="Arial" w:cs="Arial"/>
-          <w:sz w:val="24"/>
-          <w:szCs w:val="24"/>
-        </w:rPr>
-        <w:t>&lt;h4&gt;</w:t>
-      </w:r>
-      <w:r>
-        <w:rPr>
-          <w:rFonts w:ascii="Arial" w:hAnsi="Arial" w:cs="Arial"/>
-          <w:sz w:val="24"/>
-          <w:szCs w:val="24"/>
-        </w:rPr>
-        <w:tab/>
-      </w:r>
-      <w:r>
-        <w:rPr>
-          <w:rFonts w:ascii="Arial" w:hAnsi="Arial" w:cs="Arial"/>
-          <w:sz w:val="24"/>
-          <w:szCs w:val="24"/>
-        </w:rPr>
-        <w:tab/>
-      </w:r>
-      <w:r>
-        <w:rPr>
-          <w:rFonts w:ascii="Arial" w:hAnsi="Arial" w:cs="Arial"/>
-          <w:sz w:val="24"/>
-          <w:szCs w:val="24"/>
-        </w:rPr>
-        <w:tab/>
-      </w:r>
-      <w:r>
-        <w:rPr>
-          <w:rFonts w:ascii="Arial" w:hAnsi="Arial" w:cs="Arial"/>
-          <w:sz w:val="24"/>
-          <w:szCs w:val="24"/>
-        </w:rPr>
-        <w:t>A fourth level header</w:t>
-      </w:r>
-    </w:p>
-    <w:p>
-      <w:pPr>
-        <w:rPr>
-          <w:rFonts w:ascii="Arial" w:hAnsi="Arial" w:cs="Arial"/>
-          <w:sz w:val="24"/>
-          <w:szCs w:val="24"/>
-        </w:rPr>
-      </w:pPr>
-      <w:r>
-        <w:rPr>
-          <w:rFonts w:ascii="Lucida Console" w:hAnsi="Lucida Console" w:cs="Arial"/>
-          <w:sz w:val="24"/>
-          <w:szCs w:val="24"/>
-        </w:rPr>
-        <w:t>h5()</w:t>
-      </w:r>
-      <w:r>
-        <w:rPr>
-          <w:rFonts w:ascii="Arial" w:hAnsi="Arial" w:cs="Arial"/>
-          <w:sz w:val="24"/>
-          <w:szCs w:val="24"/>
-        </w:rPr>
-        <w:tab/>
-      </w:r>
-      <w:r>
-        <w:rPr>
-          <w:rFonts w:ascii="Arial" w:hAnsi="Arial" w:cs="Arial"/>
-          <w:sz w:val="24"/>
-          <w:szCs w:val="24"/>
-        </w:rPr>
-        <w:tab/>
-      </w:r>
-      <w:r>
-        <w:rPr>
-          <w:rFonts w:ascii="Arial" w:hAnsi="Arial" w:cs="Arial"/>
-          <w:sz w:val="24"/>
-          <w:szCs w:val="24"/>
-        </w:rPr>
-        <w:tab/>
-      </w:r>
-      <w:r>
-        <w:rPr>
-          <w:rFonts w:ascii="Arial" w:hAnsi="Arial" w:cs="Arial"/>
-          <w:sz w:val="24"/>
-          <w:szCs w:val="24"/>
-        </w:rPr>
-        <w:t>&lt;h5&gt;</w:t>
-      </w:r>
-      <w:r>
-        <w:rPr>
-          <w:rFonts w:ascii="Arial" w:hAnsi="Arial" w:cs="Arial"/>
-          <w:sz w:val="24"/>
-          <w:szCs w:val="24"/>
-        </w:rPr>
-        <w:tab/>
-      </w:r>
-      <w:r>
-        <w:rPr>
-          <w:rFonts w:ascii="Arial" w:hAnsi="Arial" w:cs="Arial"/>
-          <w:sz w:val="24"/>
-          <w:szCs w:val="24"/>
-        </w:rPr>
-        <w:tab/>
-      </w:r>
-      <w:r>
-        <w:rPr>
-          <w:rFonts w:ascii="Arial" w:hAnsi="Arial" w:cs="Arial"/>
-          <w:sz w:val="24"/>
-          <w:szCs w:val="24"/>
-        </w:rPr>
-        <w:tab/>
-      </w:r>
-      <w:r>
-        <w:rPr>
-          <w:rFonts w:ascii="Arial" w:hAnsi="Arial" w:cs="Arial"/>
-          <w:sz w:val="24"/>
-          <w:szCs w:val="24"/>
-        </w:rPr>
-        <w:t>A fifth level header</w:t>
-      </w:r>
-    </w:p>
-    <w:p>
-      <w:pPr>
-        <w:rPr>
-          <w:rFonts w:ascii="Arial" w:hAnsi="Arial" w:cs="Arial"/>
-          <w:sz w:val="24"/>
-          <w:szCs w:val="24"/>
-        </w:rPr>
-      </w:pPr>
-      <w:r>
-        <w:rPr>
-          <w:rFonts w:ascii="Lucida Console" w:hAnsi="Lucida Console" w:cs="Arial"/>
-          <w:sz w:val="24"/>
-          <w:szCs w:val="24"/>
-        </w:rPr>
-        <w:t>h6()</w:t>
-      </w:r>
-      <w:r>
-        <w:rPr>
-          <w:rFonts w:ascii="Arial" w:hAnsi="Arial" w:cs="Arial"/>
-          <w:sz w:val="24"/>
-          <w:szCs w:val="24"/>
-        </w:rPr>
-        <w:tab/>
-      </w:r>
-      <w:r>
-        <w:rPr>
-          <w:rFonts w:ascii="Arial" w:hAnsi="Arial" w:cs="Arial"/>
-          <w:sz w:val="24"/>
-          <w:szCs w:val="24"/>
-        </w:rPr>
-        <w:tab/>
-      </w:r>
-      <w:r>
-        <w:rPr>
-          <w:rFonts w:ascii="Arial" w:hAnsi="Arial" w:cs="Arial"/>
-          <w:sz w:val="24"/>
-          <w:szCs w:val="24"/>
-        </w:rPr>
-        <w:tab/>
-      </w:r>
-      <w:r>
-        <w:rPr>
-          <w:rFonts w:ascii="Arial" w:hAnsi="Arial" w:cs="Arial"/>
-          <w:sz w:val="24"/>
-          <w:szCs w:val="24"/>
-        </w:rPr>
-        <w:t>&lt;h6&gt;</w:t>
-      </w:r>
-      <w:r>
-        <w:rPr>
-          <w:rFonts w:ascii="Arial" w:hAnsi="Arial" w:cs="Arial"/>
-          <w:sz w:val="24"/>
-          <w:szCs w:val="24"/>
-        </w:rPr>
-        <w:tab/>
-      </w:r>
-      <w:r>
-        <w:rPr>
-          <w:rFonts w:ascii="Arial" w:hAnsi="Arial" w:cs="Arial"/>
-          <w:sz w:val="24"/>
-          <w:szCs w:val="24"/>
-        </w:rPr>
-        <w:tab/>
-      </w:r>
-      <w:r>
-        <w:rPr>
-          <w:rFonts w:ascii="Arial" w:hAnsi="Arial" w:cs="Arial"/>
-          <w:sz w:val="24"/>
-          <w:szCs w:val="24"/>
-        </w:rPr>
-        <w:tab/>
-      </w:r>
-      <w:r>
-        <w:rPr>
-          <w:rFonts w:ascii="Arial" w:hAnsi="Arial" w:cs="Arial"/>
-          <w:sz w:val="24"/>
-          <w:szCs w:val="24"/>
-        </w:rPr>
-        <w:t>A sixth level header</w:t>
-      </w:r>
-    </w:p>
-    <w:p>
-      <w:pPr>
-        <w:rPr>
-          <w:rFonts w:ascii="Arial" w:hAnsi="Arial" w:cs="Arial"/>
-          <w:sz w:val="24"/>
-          <w:szCs w:val="24"/>
-        </w:rPr>
-      </w:pPr>
-      <w:r>
-        <w:rPr>
-          <w:rFonts w:ascii="Lucida Console" w:hAnsi="Lucida Console" w:cs="Arial"/>
-          <w:sz w:val="24"/>
-          <w:szCs w:val="24"/>
-        </w:rPr>
-        <w:t>a()</w:t>
-      </w:r>
-      <w:r>
-        <w:rPr>
-          <w:rFonts w:ascii="Arial" w:hAnsi="Arial" w:cs="Arial"/>
-          <w:sz w:val="24"/>
-          <w:szCs w:val="24"/>
-        </w:rPr>
-        <w:tab/>
-      </w:r>
-      <w:r>
-        <w:rPr>
-          <w:rFonts w:ascii="Arial" w:hAnsi="Arial" w:cs="Arial"/>
-          <w:sz w:val="24"/>
-          <w:szCs w:val="24"/>
-        </w:rPr>
-        <w:tab/>
-      </w:r>
-      <w:r>
-        <w:rPr>
-          <w:rFonts w:ascii="Arial" w:hAnsi="Arial" w:cs="Arial"/>
-          <w:sz w:val="24"/>
-          <w:szCs w:val="24"/>
-        </w:rPr>
-        <w:tab/>
-      </w:r>
-      <w:r>
-        <w:rPr>
-          <w:rFonts w:ascii="Arial" w:hAnsi="Arial" w:cs="Arial"/>
-          <w:sz w:val="24"/>
-          <w:szCs w:val="24"/>
-        </w:rPr>
-        <w:t>&lt;a&gt;</w:t>
-      </w:r>
-      <w:r>
-        <w:rPr>
-          <w:rFonts w:ascii="Arial" w:hAnsi="Arial" w:cs="Arial"/>
-          <w:sz w:val="24"/>
-          <w:szCs w:val="24"/>
-        </w:rPr>
-        <w:tab/>
-      </w:r>
-      <w:r>
-        <w:rPr>
-          <w:rFonts w:ascii="Arial" w:hAnsi="Arial" w:cs="Arial"/>
-          <w:sz w:val="24"/>
-          <w:szCs w:val="24"/>
-        </w:rPr>
-        <w:tab/>
-      </w:r>
-      <w:r>
-        <w:rPr>
-          <w:rFonts w:ascii="Arial" w:hAnsi="Arial" w:cs="Arial"/>
-          <w:sz w:val="24"/>
-          <w:szCs w:val="24"/>
-        </w:rPr>
-        <w:tab/>
-      </w:r>
-      <w:r>
-        <w:rPr>
-          <w:rFonts w:ascii="Arial" w:hAnsi="Arial" w:cs="Arial"/>
-          <w:sz w:val="24"/>
-          <w:szCs w:val="24"/>
-        </w:rPr>
-        <w:t>A hyper link</w:t>
-      </w:r>
-    </w:p>
-    <w:p>
-      <w:pPr>
-        <w:rPr>
-          <w:rFonts w:ascii="Arial" w:hAnsi="Arial" w:cs="Arial"/>
-          <w:sz w:val="24"/>
-          <w:szCs w:val="24"/>
-        </w:rPr>
-      </w:pPr>
-      <w:proofErr w:type="spellStart"/>
-      <w:r>
-        <w:rPr>
-          <w:rFonts w:ascii="Lucida Console" w:hAnsi="Lucida Console" w:cs="Arial"/>
-          <w:sz w:val="24"/>
-          <w:szCs w:val="24"/>
-        </w:rPr>
-        <w:t>br</w:t>
-      </w:r>
-      <w:proofErr w:type="spellEnd"/>
-      <w:r>
-        <w:rPr>
-          <w:rFonts w:ascii="Lucida Console" w:hAnsi="Lucida Console" w:cs="Arial"/>
-          <w:sz w:val="24"/>
-          <w:szCs w:val="24"/>
-        </w:rPr>
-        <w:t>()</w:t>
-      </w:r>
-      <w:r>
-        <w:rPr>
-          <w:rFonts w:ascii="Arial" w:hAnsi="Arial" w:cs="Arial"/>
-          <w:sz w:val="24"/>
-          <w:szCs w:val="24"/>
-        </w:rPr>
-        <w:tab/>
-      </w:r>
-      <w:r>
-        <w:rPr>
-          <w:rFonts w:ascii="Arial" w:hAnsi="Arial" w:cs="Arial"/>
-          <w:sz w:val="24"/>
-          <w:szCs w:val="24"/>
-        </w:rPr>
-        <w:tab/>
-      </w:r>
-      <w:r>
-        <w:rPr>
-          <w:rFonts w:ascii="Arial" w:hAnsi="Arial" w:cs="Arial"/>
-          <w:sz w:val="24"/>
-          <w:szCs w:val="24"/>
-        </w:rPr>
-        <w:tab/>
-      </w:r>
-      <w:r>
-        <w:rPr>
-          <w:rFonts w:ascii="Arial" w:hAnsi="Arial" w:cs="Arial"/>
-          <w:sz w:val="24"/>
-          <w:szCs w:val="24"/>
-        </w:rPr>
-        <w:t>&lt;</w:t>
-      </w:r>
-      <w:proofErr w:type="spellStart"/>
-      <w:r>
-        <w:rPr>
-          <w:rFonts w:ascii="Arial" w:hAnsi="Arial" w:cs="Arial"/>
-          <w:sz w:val="24"/>
-          <w:szCs w:val="24"/>
-        </w:rPr>
-        <w:t>br</w:t>
-      </w:r>
-      <w:proofErr w:type="spellEnd"/>
-      <w:r>
-        <w:rPr>
-          <w:rFonts w:ascii="Arial" w:hAnsi="Arial" w:cs="Arial"/>
-          <w:sz w:val="24"/>
-          <w:szCs w:val="24"/>
-        </w:rPr>
-        <w:t>&gt;</w:t>
-      </w:r>
-      <w:r>
-        <w:rPr>
-          <w:rFonts w:ascii="Arial" w:hAnsi="Arial" w:cs="Arial"/>
-          <w:sz w:val="24"/>
-          <w:szCs w:val="24"/>
-        </w:rPr>
-        <w:tab/>
-      </w:r>
-      <w:r>
-        <w:rPr>
-          <w:rFonts w:ascii="Arial" w:hAnsi="Arial" w:cs="Arial"/>
-          <w:sz w:val="24"/>
-          <w:szCs w:val="24"/>
-        </w:rPr>
-        <w:tab/>
-      </w:r>
-      <w:r>
-        <w:rPr>
-          <w:rFonts w:ascii="Arial" w:hAnsi="Arial" w:cs="Arial"/>
-          <w:sz w:val="24"/>
-          <w:szCs w:val="24"/>
-        </w:rPr>
-        <w:tab/>
-      </w:r>
-      <w:r>
-        <w:rPr>
-          <w:rFonts w:ascii="Arial" w:hAnsi="Arial" w:cs="Arial"/>
-          <w:sz w:val="24"/>
-          <w:szCs w:val="24"/>
-        </w:rPr>
-        <w:t>A line break (e.g. a blank line)</w:t>
-      </w:r>
-    </w:p>
-    <w:p>
-      <w:pPr>
-        <w:rPr>
-          <w:rFonts w:ascii="Arial" w:hAnsi="Arial" w:cs="Arial"/>
-          <w:sz w:val="24"/>
-          <w:szCs w:val="24"/>
-        </w:rPr>
-      </w:pPr>
-      <w:r>
-        <w:rPr>
-          <w:rFonts w:ascii="Lucida Console" w:hAnsi="Lucida Console" w:cs="Arial"/>
-          <w:sz w:val="24"/>
-          <w:szCs w:val="24"/>
-        </w:rPr>
-        <w:t>div()</w:t>
-      </w:r>
-      <w:r>
-        <w:rPr>
-          <w:rFonts w:ascii="Arial" w:hAnsi="Arial" w:cs="Arial"/>
-          <w:sz w:val="24"/>
-          <w:szCs w:val="24"/>
-        </w:rPr>
-        <w:tab/>
-      </w:r>
-      <w:r>
-        <w:rPr>
-          <w:rFonts w:ascii="Arial" w:hAnsi="Arial" w:cs="Arial"/>
-          <w:sz w:val="24"/>
-          <w:szCs w:val="24"/>
-        </w:rPr>
-        <w:tab/>
-      </w:r>
-      <w:r>
-        <w:rPr>
-          <w:rFonts w:ascii="Arial" w:hAnsi="Arial" w:cs="Arial"/>
-          <w:sz w:val="24"/>
-          <w:szCs w:val="24"/>
-        </w:rPr>
-        <w:t>&lt;div&gt;</w:t>
-      </w:r>
-      <w:r>
-        <w:rPr>
-          <w:rFonts w:ascii="Arial" w:hAnsi="Arial" w:cs="Arial"/>
-          <w:sz w:val="24"/>
-          <w:szCs w:val="24"/>
-        </w:rPr>
-        <w:tab/>
-      </w:r>
-      <w:r>
-        <w:rPr>
-          <w:rFonts w:ascii="Arial" w:hAnsi="Arial" w:cs="Arial"/>
-          <w:sz w:val="24"/>
-          <w:szCs w:val="24"/>
-        </w:rPr>
-        <w:tab/>
-      </w:r>
-      <w:r>
-        <w:rPr>
-          <w:rFonts w:ascii="Arial" w:hAnsi="Arial" w:cs="Arial"/>
-          <w:sz w:val="24"/>
-          <w:szCs w:val="24"/>
-        </w:rPr>
-        <w:tab/>
-      </w:r>
-      <w:r>
-        <w:rPr>
-          <w:rFonts w:ascii="Arial" w:hAnsi="Arial" w:cs="Arial"/>
-          <w:sz w:val="24"/>
-          <w:szCs w:val="24"/>
-        </w:rPr>
-        <w:t>A division of text with a uniform style</w:t>
-      </w:r>
-    </w:p>
-    <w:p>
-      <w:pPr>
-        <w:rPr>
-          <w:rFonts w:ascii="Arial" w:hAnsi="Arial" w:cs="Arial"/>
-          <w:sz w:val="24"/>
-          <w:szCs w:val="24"/>
-        </w:rPr>
-      </w:pPr>
-      <w:r>
-        <w:rPr>
-          <w:rFonts w:ascii="Lucida Console" w:hAnsi="Lucida Console" w:cs="Arial"/>
-          <w:sz w:val="24"/>
-          <w:szCs w:val="24"/>
-        </w:rPr>
-        <w:t>span()</w:t>
-      </w:r>
-      <w:r>
-        <w:rPr>
-          <w:rFonts w:ascii="Lucida Console" w:hAnsi="Lucida Console" w:cs="Arial"/>
-          <w:sz w:val="24"/>
-          <w:szCs w:val="24"/>
-        </w:rPr>
-        <w:tab/>
-      </w:r>
-      <w:r>
-        <w:rPr>
-          <w:rFonts w:ascii="Arial" w:hAnsi="Arial" w:cs="Arial"/>
-          <w:sz w:val="24"/>
-          <w:szCs w:val="24"/>
-        </w:rPr>
-        <w:tab/>
-      </w:r>
-      <w:r>
-        <w:rPr>
-          <w:rFonts w:ascii="Arial" w:hAnsi="Arial" w:cs="Arial"/>
-          <w:sz w:val="24"/>
-          <w:szCs w:val="24"/>
-        </w:rPr>
-        <w:t>&lt;span&gt;</w:t>
-      </w:r>
-      <w:r>
-        <w:rPr>
-          <w:rFonts w:ascii="Arial" w:hAnsi="Arial" w:cs="Arial"/>
-          <w:sz w:val="24"/>
-          <w:szCs w:val="24"/>
-        </w:rPr>
-        <w:tab/>
-      </w:r>
-      <w:r>
-        <w:rPr>
-          <w:rFonts w:ascii="Arial" w:hAnsi="Arial" w:cs="Arial"/>
-          <w:sz w:val="24"/>
-          <w:szCs w:val="24"/>
-        </w:rPr>
-        <w:tab/>
-      </w:r>
-      <w:r>
-        <w:rPr>
-          <w:rFonts w:ascii="Arial" w:hAnsi="Arial" w:cs="Arial"/>
-          <w:sz w:val="24"/>
-          <w:szCs w:val="24"/>
-        </w:rPr>
-        <w:t>An in-line division of text with a uniform style</w:t>
-      </w:r>
-    </w:p>
-    <w:p>
-      <w:pPr>
-        <w:rPr>
-          <w:rFonts w:ascii="Arial" w:hAnsi="Arial" w:cs="Arial"/>
-          <w:sz w:val="24"/>
-          <w:szCs w:val="24"/>
-        </w:rPr>
-      </w:pPr>
-      <w:r>
-        <w:rPr>
-          <w:rFonts w:ascii="Lucida Console" w:hAnsi="Lucida Console" w:cs="Arial"/>
-          <w:sz w:val="24"/>
-          <w:szCs w:val="24"/>
-        </w:rPr>
-        <w:t>pre()</w:t>
-      </w:r>
-      <w:r>
-        <w:rPr>
-          <w:rFonts w:ascii="Arial" w:hAnsi="Arial" w:cs="Arial"/>
-          <w:sz w:val="24"/>
-          <w:szCs w:val="24"/>
-        </w:rPr>
-        <w:tab/>
-      </w:r>
-      <w:r>
-        <w:rPr>
-          <w:rFonts w:ascii="Arial" w:hAnsi="Arial" w:cs="Arial"/>
-          <w:sz w:val="24"/>
-          <w:szCs w:val="24"/>
-        </w:rPr>
-        <w:tab/>
-      </w:r>
-      <w:r>
-        <w:rPr>
-          <w:rFonts w:ascii="Arial" w:hAnsi="Arial" w:cs="Arial"/>
-          <w:sz w:val="24"/>
-          <w:szCs w:val="24"/>
-        </w:rPr>
-        <w:t>&lt;pre&gt;</w:t>
-      </w:r>
-      <w:r>
-        <w:rPr>
-          <w:rFonts w:ascii="Arial" w:hAnsi="Arial" w:cs="Arial"/>
-          <w:sz w:val="24"/>
-          <w:szCs w:val="24"/>
-        </w:rPr>
-        <w:tab/>
-      </w:r>
-      <w:r>
-        <w:rPr>
-          <w:rFonts w:ascii="Arial" w:hAnsi="Arial" w:cs="Arial"/>
-          <w:sz w:val="24"/>
-          <w:szCs w:val="24"/>
-        </w:rPr>
-        <w:tab/>
-      </w:r>
-      <w:r>
-        <w:rPr>
-          <w:rFonts w:ascii="Arial" w:hAnsi="Arial" w:cs="Arial"/>
-          <w:sz w:val="24"/>
-          <w:szCs w:val="24"/>
-        </w:rPr>
-        <w:tab/>
-      </w:r>
-      <w:r>
-        <w:rPr>
-          <w:rFonts w:ascii="Arial" w:hAnsi="Arial" w:cs="Arial"/>
-          <w:sz w:val="24"/>
-          <w:szCs w:val="24"/>
-        </w:rPr>
-        <w:t>Text ‘as is’ in a fixed width font</w:t>
-      </w:r>
-    </w:p>
-    <w:p>
-      <w:pPr>
-        <w:rPr>
-          <w:rFonts w:ascii="Arial" w:hAnsi="Arial" w:cs="Arial"/>
-          <w:sz w:val="24"/>
-          <w:szCs w:val="24"/>
-        </w:rPr>
-      </w:pPr>
-      <w:r>
-        <w:rPr>
-          <w:rFonts w:ascii="Lucida Console" w:hAnsi="Lucida Console" w:cs="Arial"/>
-          <w:sz w:val="24"/>
-          <w:szCs w:val="24"/>
-        </w:rPr>
-        <w:t>code()</w:t>
-      </w:r>
-      <w:r>
-        <w:rPr>
-          <w:rFonts w:ascii="Arial" w:hAnsi="Arial" w:cs="Arial"/>
-          <w:sz w:val="24"/>
-          <w:szCs w:val="24"/>
-        </w:rPr>
-        <w:tab/>
-      </w:r>
-      <w:r>
-        <w:rPr>
-          <w:rFonts w:ascii="Arial" w:hAnsi="Arial" w:cs="Arial"/>
-          <w:sz w:val="24"/>
-          <w:szCs w:val="24"/>
-        </w:rPr>
-        <w:tab/>
-      </w:r>
-      <w:r>
-        <w:rPr>
-          <w:rFonts w:ascii="Arial" w:hAnsi="Arial" w:cs="Arial"/>
-          <w:sz w:val="24"/>
-          <w:szCs w:val="24"/>
-        </w:rPr>
-        <w:t>&lt;code&gt;</w:t>
-      </w:r>
-      <w:r>
-        <w:rPr>
-          <w:rFonts w:ascii="Arial" w:hAnsi="Arial" w:cs="Arial"/>
-          <w:sz w:val="24"/>
-          <w:szCs w:val="24"/>
-        </w:rPr>
-        <w:tab/>
-      </w:r>
-      <w:r>
-        <w:rPr>
-          <w:rFonts w:ascii="Arial" w:hAnsi="Arial" w:cs="Arial"/>
-          <w:sz w:val="24"/>
-          <w:szCs w:val="24"/>
-        </w:rPr>
-        <w:tab/>
-      </w:r>
-      <w:r>
-        <w:rPr>
-          <w:rFonts w:ascii="Arial" w:hAnsi="Arial" w:cs="Arial"/>
-          <w:sz w:val="24"/>
-          <w:szCs w:val="24"/>
-        </w:rPr>
-        <w:t>A formatted block of code</w:t>
-      </w:r>
-    </w:p>
-    <w:p>
-      <w:pPr>
-        <w:rPr>
-          <w:rFonts w:ascii="Arial" w:hAnsi="Arial" w:cs="Arial"/>
-          <w:sz w:val="24"/>
-          <w:szCs w:val="24"/>
-        </w:rPr>
-      </w:pPr>
-      <w:proofErr w:type="spellStart"/>
-      <w:r>
-        <w:rPr>
-          <w:rFonts w:ascii="Lucida Console" w:hAnsi="Lucida Console" w:cs="Arial"/>
-          <w:sz w:val="24"/>
-          <w:szCs w:val="24"/>
-        </w:rPr>
-        <w:t>img</w:t>
-      </w:r>
-      <w:proofErr w:type="spellEnd"/>
-      <w:r>
-        <w:rPr>
-          <w:rFonts w:ascii="Lucida Console" w:hAnsi="Lucida Console" w:cs="Arial"/>
-          <w:sz w:val="24"/>
-          <w:szCs w:val="24"/>
-        </w:rPr>
-        <w:t>()</w:t>
-      </w:r>
-      <w:r>
-        <w:rPr>
-          <w:rFonts w:ascii="Arial" w:hAnsi="Arial" w:cs="Arial"/>
-          <w:sz w:val="24"/>
-          <w:szCs w:val="24"/>
-        </w:rPr>
-        <w:tab/>
-      </w:r>
-      <w:r>
-        <w:rPr>
-          <w:rFonts w:ascii="Arial" w:hAnsi="Arial" w:cs="Arial"/>
-          <w:sz w:val="24"/>
-          <w:szCs w:val="24"/>
-        </w:rPr>
-        <w:tab/>
-      </w:r>
-      <w:r>
-        <w:rPr>
-          <w:rFonts w:ascii="Arial" w:hAnsi="Arial" w:cs="Arial"/>
-          <w:sz w:val="24"/>
-          <w:szCs w:val="24"/>
-        </w:rPr>
-        <w:t>&lt;</w:t>
-      </w:r>
-      <w:proofErr w:type="spellStart"/>
-      <w:r>
-        <w:rPr>
-          <w:rFonts w:ascii="Arial" w:hAnsi="Arial" w:cs="Arial"/>
-          <w:sz w:val="24"/>
-          <w:szCs w:val="24"/>
-        </w:rPr>
-        <w:t>img</w:t>
-      </w:r>
-      <w:proofErr w:type="spellEnd"/>
-      <w:r>
-        <w:rPr>
-          <w:rFonts w:ascii="Arial" w:hAnsi="Arial" w:cs="Arial"/>
-          <w:sz w:val="24"/>
-          <w:szCs w:val="24"/>
-        </w:rPr>
-        <w:t>&gt;</w:t>
-      </w:r>
-      <w:r>
-        <w:rPr>
-          <w:rFonts w:ascii="Arial" w:hAnsi="Arial" w:cs="Arial"/>
-          <w:sz w:val="24"/>
-          <w:szCs w:val="24"/>
-        </w:rPr>
-        <w:tab/>
-      </w:r>
-      <w:r>
-        <w:rPr>
-          <w:rFonts w:ascii="Arial" w:hAnsi="Arial" w:cs="Arial"/>
-          <w:sz w:val="24"/>
-          <w:szCs w:val="24"/>
-        </w:rPr>
-        <w:tab/>
-      </w:r>
-      <w:r>
-        <w:rPr>
-          <w:rFonts w:ascii="Arial" w:hAnsi="Arial" w:cs="Arial"/>
-          <w:sz w:val="24"/>
-          <w:szCs w:val="24"/>
-        </w:rPr>
-        <w:tab/>
-      </w:r>
-      <w:r>
-        <w:rPr>
-          <w:rFonts w:ascii="Arial" w:hAnsi="Arial" w:cs="Arial"/>
-          <w:sz w:val="24"/>
-          <w:szCs w:val="24"/>
-        </w:rPr>
-        <w:t>An image</w:t>
-      </w:r>
-      <w:r>
-        <w:rPr>
-          <w:rFonts w:ascii="Arial" w:hAnsi="Arial" w:cs="Arial"/>
-          <w:sz w:val="24"/>
-          <w:szCs w:val="24"/>
-        </w:rPr>
-        <w:t xml:space="preserve"> (linked or local)</w:t>
-      </w:r>
-    </w:p>
-    <w:p>
-      <w:pPr>
-        <w:rPr>
-          <w:rFonts w:ascii="Arial" w:hAnsi="Arial" w:cs="Arial"/>
-          <w:sz w:val="24"/>
-          <w:szCs w:val="24"/>
-        </w:rPr>
-      </w:pPr>
-      <w:r>
-        <w:rPr>
-          <w:rFonts w:ascii="Lucida Console" w:hAnsi="Lucida Console" w:cs="Arial"/>
-          <w:sz w:val="24"/>
-          <w:szCs w:val="24"/>
-        </w:rPr>
-        <w:t>strong()</w:t>
-      </w:r>
-      <w:r>
-        <w:rPr>
-          <w:rFonts w:ascii="Arial" w:hAnsi="Arial" w:cs="Arial"/>
-          <w:sz w:val="24"/>
-          <w:szCs w:val="24"/>
-        </w:rPr>
-        <w:tab/>
-      </w:r>
-      <w:r>
-        <w:rPr>
-          <w:rFonts w:ascii="Arial" w:hAnsi="Arial" w:cs="Arial"/>
-          <w:sz w:val="24"/>
-          <w:szCs w:val="24"/>
-        </w:rPr>
-        <w:tab/>
-      </w:r>
-      <w:r>
-        <w:rPr>
-          <w:rFonts w:ascii="Arial" w:hAnsi="Arial" w:cs="Arial"/>
-          <w:sz w:val="24"/>
-          <w:szCs w:val="24"/>
-        </w:rPr>
-        <w:t>&lt;strong&gt;</w:t>
-      </w:r>
-      <w:r>
-        <w:rPr>
-          <w:rFonts w:ascii="Arial" w:hAnsi="Arial" w:cs="Arial"/>
-          <w:sz w:val="24"/>
-          <w:szCs w:val="24"/>
-        </w:rPr>
-        <w:tab/>
-      </w:r>
-      <w:r>
-        <w:rPr>
-          <w:rFonts w:ascii="Arial" w:hAnsi="Arial" w:cs="Arial"/>
-          <w:sz w:val="24"/>
-          <w:szCs w:val="24"/>
-        </w:rPr>
-        <w:tab/>
-      </w:r>
-      <w:r>
-        <w:rPr>
-          <w:rFonts w:ascii="Arial" w:hAnsi="Arial" w:cs="Arial"/>
-          <w:sz w:val="24"/>
-          <w:szCs w:val="24"/>
-        </w:rPr>
-        <w:t>Bold text</w:t>
-      </w:r>
-    </w:p>
-    <w:p>
-      <w:pPr>
-        <w:rPr>
-          <w:rFonts w:ascii="Arial" w:hAnsi="Arial" w:cs="Arial"/>
-          <w:sz w:val="24"/>
-          <w:szCs w:val="24"/>
-        </w:rPr>
-      </w:pPr>
-      <w:proofErr w:type="spellStart"/>
-      <w:r>
-        <w:rPr>
-          <w:rFonts w:ascii="Lucida Console" w:hAnsi="Lucida Console" w:cs="Arial"/>
-          <w:sz w:val="24"/>
-          <w:szCs w:val="24"/>
-        </w:rPr>
-        <w:t>em</w:t>
-      </w:r>
-      <w:proofErr w:type="spellEnd"/>
-      <w:r>
-        <w:rPr>
-          <w:rFonts w:ascii="Lucida Console" w:hAnsi="Lucida Console" w:cs="Arial"/>
-          <w:sz w:val="24"/>
-          <w:szCs w:val="24"/>
-        </w:rPr>
-        <w:t>()</w:t>
-      </w:r>
-      <w:r>
-        <w:rPr>
-          <w:rFonts w:ascii="Arial" w:hAnsi="Arial" w:cs="Arial"/>
-          <w:sz w:val="24"/>
-          <w:szCs w:val="24"/>
-        </w:rPr>
-        <w:tab/>
-      </w:r>
-      <w:r>
-        <w:rPr>
-          <w:rFonts w:ascii="Arial" w:hAnsi="Arial" w:cs="Arial"/>
-          <w:sz w:val="24"/>
-          <w:szCs w:val="24"/>
-        </w:rPr>
-        <w:tab/>
-      </w:r>
-      <w:r>
-        <w:rPr>
-          <w:rFonts w:ascii="Arial" w:hAnsi="Arial" w:cs="Arial"/>
-          <w:sz w:val="24"/>
-          <w:szCs w:val="24"/>
-        </w:rPr>
-        <w:tab/>
-      </w:r>
-      <w:r>
-        <w:rPr>
-          <w:rFonts w:ascii="Arial" w:hAnsi="Arial" w:cs="Arial"/>
-          <w:sz w:val="24"/>
-          <w:szCs w:val="24"/>
-        </w:rPr>
-        <w:t>&lt;</w:t>
-      </w:r>
-      <w:proofErr w:type="spellStart"/>
-      <w:r>
-        <w:rPr>
-          <w:rFonts w:ascii="Arial" w:hAnsi="Arial" w:cs="Arial"/>
-          <w:sz w:val="24"/>
-          <w:szCs w:val="24"/>
-        </w:rPr>
-        <w:t>em</w:t>
-      </w:r>
-      <w:proofErr w:type="spellEnd"/>
-      <w:r>
-        <w:rPr>
-          <w:rFonts w:ascii="Arial" w:hAnsi="Arial" w:cs="Arial"/>
-          <w:sz w:val="24"/>
-          <w:szCs w:val="24"/>
-        </w:rPr>
-        <w:t>&gt;</w:t>
-      </w:r>
-      <w:r>
-        <w:rPr>
-          <w:rFonts w:ascii="Arial" w:hAnsi="Arial" w:cs="Arial"/>
-          <w:sz w:val="24"/>
-          <w:szCs w:val="24"/>
-        </w:rPr>
-        <w:tab/>
-      </w:r>
-      <w:r>
-        <w:rPr>
-          <w:rFonts w:ascii="Arial" w:hAnsi="Arial" w:cs="Arial"/>
-          <w:sz w:val="24"/>
-          <w:szCs w:val="24"/>
-        </w:rPr>
-        <w:tab/>
-      </w:r>
-      <w:r>
-        <w:rPr>
-          <w:rFonts w:ascii="Arial" w:hAnsi="Arial" w:cs="Arial"/>
-          <w:sz w:val="24"/>
-          <w:szCs w:val="24"/>
-        </w:rPr>
-        <w:tab/>
-      </w:r>
-      <w:r>
-        <w:rPr>
-          <w:rFonts w:ascii="Arial" w:hAnsi="Arial" w:cs="Arial"/>
-          <w:sz w:val="24"/>
-          <w:szCs w:val="24"/>
-        </w:rPr>
-        <w:t>Italicized text</w:t>
-      </w:r>
-    </w:p>
-    <w:p>
-      <w:pPr>
-        <w:rPr>
-          <w:rFonts w:ascii="Arial" w:hAnsi="Arial" w:cs="Arial"/>
-          <w:sz w:val="24"/>
-          <w:szCs w:val="24"/>
-        </w:rPr>
-      </w:pPr>
+        <w:t xml:space="preserve"> page. </w:t>
+      </w:r>
     </w:p>
     <w:sectPr>
       <w:headerReference w:type="default" r:id="rId9"/>
@@ -1965,7 +2081,7 @@
         <w:sz w:val="16"/>
         <w:szCs w:val="16"/>
       </w:rPr>
-      <w:t>2019-11-01</w:t>
+      <w:t>2019-11-02</w:t>
     </w:r>
     <w:r>
       <w:rPr>
@@ -2349,7 +2465,7 @@
       </w:pPr>
     </w:pPrDefault>
   </w:docDefaults>
-  <w:latentStyles w:defLockedState="0" w:defUIPriority="99" w:defSemiHidden="0" w:defUnhideWhenUsed="0" w:defQFormat="0" w:count="377">
+  <w:latentStyles w:defLockedState="0" w:defUIPriority="99" w:defSemiHidden="0" w:defUnhideWhenUsed="0" w:defQFormat="0" w:count="376">
     <w:lsdException w:name="Normal" w:uiPriority="0" w:qFormat="1"/>
     <w:lsdException w:name="heading 1" w:uiPriority="9" w:qFormat="1"/>
     <w:lsdException w:name="heading 2" w:semiHidden="1" w:uiPriority="9" w:unhideWhenUsed="1" w:qFormat="1"/>
@@ -2726,7 +2842,6 @@
     <w:lsdException w:name="Hashtag" w:semiHidden="1" w:unhideWhenUsed="1"/>
     <w:lsdException w:name="Unresolved Mention" w:semiHidden="1" w:unhideWhenUsed="1"/>
     <w:lsdException w:name="Smart Link" w:semiHidden="1" w:unhideWhenUsed="1"/>
-    <w:lsdException w:name="Smart Link Error" w:semiHidden="1" w:unhideWhenUsed="1"/>
   </w:latentStyles>
   <w:style w:type="paragraph" w:default="1" w:styleId="Normal">
     <w:name w:val="Normal"/>
